--- a/prototypes/grid-prototype/Grid Checklist For Unit Test Completion.docx
+++ b/prototypes/grid-prototype/Grid Checklist For Unit Test Completion.docx
@@ -4,7 +4,15 @@
   <w:body>
     <w:p>
       <w:r>
-        <w:t>Grid Checklist For Unit Test Completion</w:t>
+        <w:t xml:space="preserve">Grid Checklist </w:t>
+      </w:r>
+      <w:proofErr w:type="gramStart"/>
+      <w:r>
+        <w:t>For</w:t>
+      </w:r>
+      <w:proofErr w:type="gramEnd"/>
+      <w:r>
+        <w:t xml:space="preserve"> Unit Test Completion</w:t>
       </w:r>
     </w:p>
     <w:tbl>
@@ -67,7 +75,15 @@
           </w:tcPr>
           <w:p>
             <w:r>
-              <w:t>Immediate Neighbours:</w:t>
+              <w:t xml:space="preserve">Immediate </w:t>
+            </w:r>
+            <w:proofErr w:type="spellStart"/>
+            <w:r>
+              <w:t>Neighbours</w:t>
+            </w:r>
+            <w:proofErr w:type="spellEnd"/>
+            <w:r>
+              <w:t>:</w:t>
             </w:r>
           </w:p>
           <w:p>
@@ -144,7 +160,15 @@
           </w:tcPr>
           <w:p>
             <w:r>
-              <w:t>Immediate Neighbours:</w:t>
+              <w:t xml:space="preserve">Immediate </w:t>
+            </w:r>
+            <w:proofErr w:type="spellStart"/>
+            <w:r>
+              <w:t>Neighbours</w:t>
+            </w:r>
+            <w:proofErr w:type="spellEnd"/>
+            <w:r>
+              <w:t>:</w:t>
             </w:r>
           </w:p>
           <w:p>
@@ -189,7 +213,7 @@
           </w:p>
           <w:p>
             <w:r>
-              <w:t>4, 0</w:t>
+              <w:t>4, 4</w:t>
             </w:r>
           </w:p>
           <w:p>
@@ -199,7 +223,7 @@
           </w:p>
           <w:p>
             <w:r>
-              <w:t>4, 2</w:t>
+              <w:t>4, 6</w:t>
             </w:r>
           </w:p>
           <w:p>
@@ -219,7 +243,7 @@
           </w:tcPr>
           <w:p>
             <w:r>
-              <w:t>Fail (Down Right, Down Left)</w:t>
+              <w:t>Pass</w:t>
             </w:r>
           </w:p>
         </w:tc>
@@ -241,7 +265,15 @@
           </w:tcPr>
           <w:p>
             <w:r>
-              <w:t>Immediate Neighbours:</w:t>
+              <w:t xml:space="preserve">Immediate </w:t>
+            </w:r>
+            <w:proofErr w:type="spellStart"/>
+            <w:r>
+              <w:t>Neighbours</w:t>
+            </w:r>
+            <w:proofErr w:type="spellEnd"/>
+            <w:r>
+              <w:t>:</w:t>
             </w:r>
           </w:p>
           <w:p>
@@ -271,7 +303,7 @@
           </w:p>
           <w:p>
             <w:r>
-              <w:t>4, 0</w:t>
+              <w:t>0, 0</w:t>
             </w:r>
           </w:p>
           <w:p>
@@ -286,7 +318,7 @@
           </w:p>
           <w:p>
             <w:r>
-              <w:t>4, 2</w:t>
+              <w:t>4, 6</w:t>
             </w:r>
           </w:p>
           <w:p>
@@ -296,7 +328,7 @@
           </w:p>
           <w:p>
             <w:r>
-              <w:t>4, 4</w:t>
+              <w:t>4, 8</w:t>
             </w:r>
           </w:p>
           <w:p>
@@ -316,7 +348,7 @@
           </w:tcPr>
           <w:p>
             <w:r>
-              <w:t>Fail (Down Right, Down Left)</w:t>
+              <w:t>Pass</w:t>
             </w:r>
           </w:p>
         </w:tc>
@@ -338,7 +370,76 @@
           </w:tcPr>
           <w:p>
             <w:r>
-              <w:t>Immediate Neighbours:</w:t>
+              <w:t xml:space="preserve">Immediate </w:t>
+            </w:r>
+            <w:proofErr w:type="spellStart"/>
+            <w:r>
+              <w:t>Neighbours</w:t>
+            </w:r>
+            <w:proofErr w:type="spellEnd"/>
+            <w:r>
+              <w:t>:</w:t>
+            </w:r>
+          </w:p>
+          <w:p>
+            <w:r>
+              <w:lastRenderedPageBreak/>
+              <w:t>2, 0</w:t>
+            </w:r>
+          </w:p>
+          <w:p>
+            <w:r>
+              <w:t>3, 1</w:t>
+            </w:r>
+          </w:p>
+          <w:p>
+            <w:r>
+              <w:t>4, 4</w:t>
+            </w:r>
+          </w:p>
+          <w:p>
+            <w:r>
+              <w:t>4, 5</w:t>
+            </w:r>
+          </w:p>
+          <w:p>
+            <w:r>
+              <w:t>Jumping Upper Left:</w:t>
+            </w:r>
+          </w:p>
+          <w:p>
+            <w:r>
+              <w:t>Jumping Upper Right:</w:t>
+            </w:r>
+          </w:p>
+          <w:p>
+            <w:r>
+              <w:t>1, 0</w:t>
+            </w:r>
+          </w:p>
+          <w:p>
+            <w:r>
+              <w:t>Jumping Down Left:</w:t>
+            </w:r>
+          </w:p>
+          <w:p>
+            <w:r>
+              <w:t>5, 3</w:t>
+            </w:r>
+          </w:p>
+          <w:p>
+            <w:r>
+              <w:t>Jumping Down Right:</w:t>
+            </w:r>
+          </w:p>
+          <w:p>
+            <w:r>
+              <w:t>5, 5</w:t>
+            </w:r>
+          </w:p>
+          <w:p>
+            <w:r>
+              <w:t>Jumping Purely Left or Purely Right:</w:t>
             </w:r>
           </w:p>
           <w:p>
@@ -346,99 +447,18 @@
               <w:ind w:firstLine="720"/>
             </w:pPr>
             <w:r>
+              <w:t>3, 2</w:t>
+            </w:r>
+          </w:p>
+        </w:tc>
+        <w:tc>
+          <w:tcPr>
+            <w:tcW w:w="3018" w:type="dxa"/>
+          </w:tcPr>
+          <w:p>
+            <w:r>
               <w:lastRenderedPageBreak/>
-              <w:t>2, 0</w:t>
-            </w:r>
-          </w:p>
-          <w:p>
-            <w:pPr>
-              <w:ind w:firstLine="720"/>
-            </w:pPr>
-            <w:r>
-              <w:t>3, 1</w:t>
-            </w:r>
-          </w:p>
-          <w:p>
-            <w:pPr>
-              <w:ind w:firstLine="720"/>
-            </w:pPr>
-            <w:r>
-              <w:t>Jumping Upper Left:</w:t>
-            </w:r>
-          </w:p>
-          <w:p>
-            <w:pPr>
-              <w:ind w:firstLine="720"/>
-            </w:pPr>
-            <w:r>
-              <w:t>Jumping Upper Right:</w:t>
-            </w:r>
-          </w:p>
-          <w:p>
-            <w:pPr>
-              <w:ind w:firstLine="720"/>
-            </w:pPr>
-            <w:r>
-              <w:t>1, 0</w:t>
-            </w:r>
-          </w:p>
-          <w:p>
-            <w:pPr>
-              <w:ind w:firstLine="720"/>
-            </w:pPr>
-            <w:r>
-              <w:t>Jumping Down Left:</w:t>
-            </w:r>
-          </w:p>
-          <w:p>
-            <w:pPr>
-              <w:ind w:firstLine="720"/>
-            </w:pPr>
-            <w:r>
-              <w:t>5, 4</w:t>
-            </w:r>
-          </w:p>
-          <w:p>
-            <w:pPr>
-              <w:ind w:firstLine="720"/>
-            </w:pPr>
-            <w:r>
-              <w:t>Jumping Down Right:</w:t>
-            </w:r>
-          </w:p>
-          <w:p>
-            <w:pPr>
-              <w:ind w:firstLine="720"/>
-            </w:pPr>
-            <w:r>
-              <w:t>5, 6</w:t>
-            </w:r>
-          </w:p>
-          <w:p>
-            <w:pPr>
-              <w:ind w:firstLine="720"/>
-            </w:pPr>
-            <w:r>
-              <w:t>Jumping Purely Left or Purely Right:</w:t>
-            </w:r>
-          </w:p>
-          <w:p>
-            <w:pPr>
-              <w:ind w:firstLine="720"/>
-            </w:pPr>
-            <w:r>
-              <w:t>3, 2</w:t>
-            </w:r>
-          </w:p>
-        </w:tc>
-        <w:tc>
-          <w:tcPr>
-            <w:tcW w:w="3018" w:type="dxa"/>
-          </w:tcPr>
-          <w:p>
-            <w:r>
-              <w:lastRenderedPageBreak/>
-              <w:t>Fail (Down Left, Down Right)</w:t>
+              <w:t>Pass</w:t>
             </w:r>
           </w:p>
         </w:tc>
@@ -461,7 +481,15 @@
           </w:tcPr>
           <w:p>
             <w:r>
-              <w:t>Immediate Neighbours:</w:t>
+              <w:t xml:space="preserve">Immediate </w:t>
+            </w:r>
+            <w:proofErr w:type="spellStart"/>
+            <w:r>
+              <w:t>Neighbours</w:t>
+            </w:r>
+            <w:proofErr w:type="spellEnd"/>
+            <w:r>
+              <w:t>:</w:t>
             </w:r>
           </w:p>
           <w:p>
@@ -538,7 +566,15 @@
           </w:tcPr>
           <w:p>
             <w:r>
-              <w:t>Immediate Neighbours:</w:t>
+              <w:t xml:space="preserve">Immediate </w:t>
+            </w:r>
+            <w:proofErr w:type="spellStart"/>
+            <w:r>
+              <w:t>Neighbours</w:t>
+            </w:r>
+            <w:proofErr w:type="spellEnd"/>
+            <w:r>
+              <w:t>:</w:t>
             </w:r>
           </w:p>
           <w:p>
@@ -645,7 +681,15 @@
           </w:tcPr>
           <w:p>
             <w:r>
-              <w:t>Immediate Neighbours:</w:t>
+              <w:t xml:space="preserve">Immediate </w:t>
+            </w:r>
+            <w:proofErr w:type="spellStart"/>
+            <w:r>
+              <w:t>Neighbours</w:t>
+            </w:r>
+            <w:proofErr w:type="spellEnd"/>
+            <w:r>
+              <w:t>:</w:t>
             </w:r>
           </w:p>
           <w:p>
@@ -660,12 +704,288 @@
           </w:p>
           <w:p>
             <w:r>
+              <w:lastRenderedPageBreak/>
               <w:t>4, 9</w:t>
             </w:r>
           </w:p>
           <w:p>
             <w:r>
               <w:t>5, 7</w:t>
+            </w:r>
+          </w:p>
+          <w:p>
+            <w:r>
+              <w:t>5, 8</w:t>
+            </w:r>
+          </w:p>
+          <w:p>
+            <w:r>
+              <w:t>Jumping Upper Left:</w:t>
+            </w:r>
+          </w:p>
+          <w:p>
+            <w:r>
+              <w:t>2, 2</w:t>
+            </w:r>
+          </w:p>
+          <w:p>
+            <w:r>
+              <w:t>Jumping Upper Right:</w:t>
+            </w:r>
+          </w:p>
+          <w:p>
+            <w:r>
+              <w:t>Jumping Down Left:</w:t>
+            </w:r>
+          </w:p>
+          <w:p>
+            <w:r>
+              <w:t>6, 6</w:t>
+            </w:r>
+          </w:p>
+          <w:p>
+            <w:r>
+              <w:t>Jumping Down Right:</w:t>
+            </w:r>
+          </w:p>
+          <w:p>
+            <w:r>
+              <w:t>6, 8</w:t>
+            </w:r>
+          </w:p>
+          <w:p>
+            <w:r>
+              <w:t>Jumping Purely Left or Purely Right:</w:t>
+            </w:r>
+          </w:p>
+          <w:p>
+            <w:r>
+              <w:t>4, 6</w:t>
+            </w:r>
+          </w:p>
+          <w:p>
+            <w:r>
+              <w:t>4, 10</w:t>
+            </w:r>
+          </w:p>
+        </w:tc>
+        <w:tc>
+          <w:tcPr>
+            <w:tcW w:w="3018" w:type="dxa"/>
+          </w:tcPr>
+          <w:p>
+            <w:r>
+              <w:lastRenderedPageBreak/>
+              <w:t>Pass</w:t>
+            </w:r>
+          </w:p>
+        </w:tc>
+      </w:tr>
+      <w:tr>
+        <w:tc>
+          <w:tcPr>
+            <w:tcW w:w="3018" w:type="dxa"/>
+          </w:tcPr>
+          <w:p>
+            <w:r>
+              <w:lastRenderedPageBreak/>
+              <w:t>5,0</w:t>
+            </w:r>
+          </w:p>
+        </w:tc>
+        <w:tc>
+          <w:tcPr>
+            <w:tcW w:w="3018" w:type="dxa"/>
+          </w:tcPr>
+          <w:p>
+            <w:r>
+              <w:t xml:space="preserve">Immediate </w:t>
+            </w:r>
+            <w:proofErr w:type="spellStart"/>
+            <w:r>
+              <w:t>Neighbours</w:t>
+            </w:r>
+            <w:proofErr w:type="spellEnd"/>
+            <w:r>
+              <w:t>:</w:t>
+            </w:r>
+          </w:p>
+          <w:p>
+            <w:r>
+              <w:t>4, 0</w:t>
+            </w:r>
+          </w:p>
+          <w:p>
+            <w:r>
+              <w:t>4, 1</w:t>
+            </w:r>
+          </w:p>
+          <w:p>
+            <w:r>
+              <w:t>5, 1</w:t>
+            </w:r>
+          </w:p>
+          <w:p>
+            <w:r>
+              <w:t>6, 0</w:t>
+            </w:r>
+          </w:p>
+          <w:p>
+            <w:r>
+              <w:t>Jumping Upper Left:</w:t>
+            </w:r>
+          </w:p>
+          <w:p>
+            <w:r>
+              <w:t>Jumping Upper Right:</w:t>
+            </w:r>
+          </w:p>
+          <w:p>
+            <w:r>
+              <w:t>Jumping Down Left:</w:t>
+            </w:r>
+          </w:p>
+          <w:p>
+            <w:r>
+              <w:t>Jumping Down Right:</w:t>
+            </w:r>
+          </w:p>
+          <w:p>
+            <w:r>
+              <w:t>7, 0</w:t>
+            </w:r>
+          </w:p>
+          <w:p>
+            <w:r>
+              <w:t>Jumping Purely Left or Purely Right:</w:t>
+            </w:r>
+          </w:p>
+          <w:p>
+            <w:r>
+              <w:t>5, 2</w:t>
+            </w:r>
+          </w:p>
+        </w:tc>
+        <w:tc>
+          <w:tcPr>
+            <w:tcW w:w="3018" w:type="dxa"/>
+          </w:tcPr>
+          <w:p>
+            <w:r>
+              <w:t>P</w:t>
+            </w:r>
+            <w:r>
+              <w:t>ass</w:t>
+            </w:r>
+          </w:p>
+        </w:tc>
+      </w:tr>
+      <w:tr>
+        <w:tc>
+          <w:tcPr>
+            <w:tcW w:w="3018" w:type="dxa"/>
+          </w:tcPr>
+          <w:p>
+            <w:r>
+              <w:t>5,6</w:t>
+            </w:r>
+          </w:p>
+        </w:tc>
+        <w:tc>
+          <w:tcPr>
+            <w:tcW w:w="3018" w:type="dxa"/>
+          </w:tcPr>
+          <w:p>
+            <w:r>
+              <w:t xml:space="preserve">Immediate </w:t>
+            </w:r>
+            <w:proofErr w:type="spellStart"/>
+            <w:r>
+              <w:t>Neighbours</w:t>
+            </w:r>
+            <w:proofErr w:type="spellEnd"/>
+            <w:r>
+              <w:t>:</w:t>
+            </w:r>
+          </w:p>
+          <w:p>
+            <w:r>
+              <w:t>4, 6</w:t>
+            </w:r>
+          </w:p>
+          <w:p>
+            <w:r>
+              <w:t>4, 7</w:t>
+            </w:r>
+          </w:p>
+          <w:p>
+            <w:r>
+              <w:t>5, 5</w:t>
+            </w:r>
+          </w:p>
+          <w:p>
+            <w:r>
+              <w:t>5, 7</w:t>
+            </w:r>
+          </w:p>
+          <w:p>
+            <w:r>
+              <w:t>6, 5</w:t>
+            </w:r>
+          </w:p>
+          <w:p>
+            <w:r>
+              <w:t>6, 6</w:t>
+            </w:r>
+          </w:p>
+          <w:p>
+            <w:r>
+              <w:t>Jumping Upper Left:</w:t>
+            </w:r>
+          </w:p>
+          <w:p>
+            <w:r>
+              <w:t>3, 1</w:t>
+            </w:r>
+          </w:p>
+          <w:p>
+            <w:r>
+              <w:t>Jumping Upper Right:</w:t>
+            </w:r>
+          </w:p>
+          <w:p>
+            <w:r>
+              <w:t>3, 3</w:t>
+            </w:r>
+          </w:p>
+          <w:p>
+            <w:r>
+              <w:t>Jumping Down Left:</w:t>
+            </w:r>
+          </w:p>
+          <w:p>
+            <w:r>
+              <w:t>7, 4</w:t>
+            </w:r>
+          </w:p>
+          <w:p>
+            <w:r>
+              <w:t>Jumping Down Right:</w:t>
+            </w:r>
+          </w:p>
+          <w:p>
+            <w:r>
+              <w:t>7, 6</w:t>
+            </w:r>
+          </w:p>
+          <w:p>
+            <w:r>
+              <w:t>Jumping Purely Left or Purely Right:</w:t>
+            </w:r>
+          </w:p>
+          <w:p>
+            <w:r>
+              <w:t>5, 4</w:t>
             </w:r>
           </w:p>
           <w:p>
@@ -674,56 +994,6 @@
               <w:t>5, 8</w:t>
             </w:r>
           </w:p>
-          <w:p>
-            <w:r>
-              <w:t>Jumping Upper Left:</w:t>
-            </w:r>
-          </w:p>
-          <w:p>
-            <w:r>
-              <w:t>2, 2</w:t>
-            </w:r>
-          </w:p>
-          <w:p>
-            <w:r>
-              <w:t>Jumping Upper Right:</w:t>
-            </w:r>
-          </w:p>
-          <w:p>
-            <w:r>
-              <w:t>Jumping Down Left:</w:t>
-            </w:r>
-          </w:p>
-          <w:p>
-            <w:r>
-              <w:t>6, 6</w:t>
-            </w:r>
-          </w:p>
-          <w:p>
-            <w:r>
-              <w:t>Jumping Down Right:</w:t>
-            </w:r>
-          </w:p>
-          <w:p>
-            <w:r>
-              <w:t>6, 8</w:t>
-            </w:r>
-          </w:p>
-          <w:p>
-            <w:r>
-              <w:t>Jumping Purely Left or Purely Right:</w:t>
-            </w:r>
-          </w:p>
-          <w:p>
-            <w:r>
-              <w:t>4, 6</w:t>
-            </w:r>
-          </w:p>
-          <w:p>
-            <w:r>
-              <w:t>4, 10</w:t>
-            </w:r>
-          </w:p>
         </w:tc>
         <w:tc>
           <w:tcPr>
@@ -745,40 +1015,45 @@
           <w:p>
             <w:r>
               <w:lastRenderedPageBreak/>
-              <w:t>5,0</w:t>
-            </w:r>
-          </w:p>
-        </w:tc>
-        <w:tc>
-          <w:tcPr>
-            <w:tcW w:w="3018" w:type="dxa"/>
-          </w:tcPr>
-          <w:p>
-            <w:r>
-              <w:t>I</w:t>
-            </w:r>
-            <w:r>
-              <w:t>mmediate Neighbours:</w:t>
-            </w:r>
-          </w:p>
-          <w:p>
-            <w:r>
-              <w:t>4, 0</w:t>
-            </w:r>
-          </w:p>
-          <w:p>
-            <w:r>
-              <w:t>4, 1</w:t>
-            </w:r>
-          </w:p>
-          <w:p>
-            <w:r>
-              <w:t>5, 1</w:t>
-            </w:r>
-          </w:p>
-          <w:p>
-            <w:r>
-              <w:t>6, 0</w:t>
+              <w:t>5, 11</w:t>
+            </w:r>
+          </w:p>
+        </w:tc>
+        <w:tc>
+          <w:tcPr>
+            <w:tcW w:w="3018" w:type="dxa"/>
+          </w:tcPr>
+          <w:p>
+            <w:r>
+              <w:t xml:space="preserve">Immediate </w:t>
+            </w:r>
+            <w:proofErr w:type="spellStart"/>
+            <w:r>
+              <w:t>Neighbours</w:t>
+            </w:r>
+            <w:proofErr w:type="spellEnd"/>
+            <w:r>
+              <w:t>:</w:t>
+            </w:r>
+          </w:p>
+          <w:p>
+            <w:r>
+              <w:t>4, 11</w:t>
+            </w:r>
+          </w:p>
+          <w:p>
+            <w:r>
+              <w:t>4, 12</w:t>
+            </w:r>
+          </w:p>
+          <w:p>
+            <w:r>
+              <w:t>5, 10</w:t>
+            </w:r>
+          </w:p>
+          <w:p>
+            <w:r>
+              <w:t>6, 10</w:t>
             </w:r>
           </w:p>
           <w:p>
@@ -798,32 +1073,32 @@
           </w:p>
           <w:p>
             <w:r>
+              <w:t>7, 9</w:t>
+            </w:r>
+          </w:p>
+          <w:p>
+            <w:r>
               <w:t>Jumping Down Right:</w:t>
             </w:r>
           </w:p>
           <w:p>
             <w:r>
-              <w:t>7, 0</w:t>
-            </w:r>
-          </w:p>
-          <w:p>
-            <w:r>
               <w:t>Jumping Purely Left or Purely Right:</w:t>
             </w:r>
           </w:p>
           <w:p>
             <w:r>
-              <w:t>5, 2</w:t>
-            </w:r>
-          </w:p>
-        </w:tc>
-        <w:tc>
-          <w:tcPr>
-            <w:tcW w:w="3018" w:type="dxa"/>
-          </w:tcPr>
-          <w:p>
-            <w:r>
-              <w:t xml:space="preserve">Fail (Upper Left, Upper Right) </w:t>
+              <w:t>5, 9</w:t>
+            </w:r>
+          </w:p>
+        </w:tc>
+        <w:tc>
+          <w:tcPr>
+            <w:tcW w:w="3018" w:type="dxa"/>
+          </w:tcPr>
+          <w:p>
+            <w:r>
+              <w:t>Pass</w:t>
             </w:r>
           </w:p>
         </w:tc>
@@ -835,47 +1110,45 @@
           </w:tcPr>
           <w:p>
             <w:r>
-              <w:t>5,6</w:t>
-            </w:r>
-          </w:p>
-        </w:tc>
-        <w:tc>
-          <w:tcPr>
-            <w:tcW w:w="3018" w:type="dxa"/>
-          </w:tcPr>
-          <w:p>
-            <w:r>
-              <w:t>Immediate Neighbours:</w:t>
-            </w:r>
-          </w:p>
-          <w:p>
-            <w:r>
-              <w:t>4, 6</w:t>
-            </w:r>
-          </w:p>
-          <w:p>
-            <w:r>
-              <w:t>4, 7</w:t>
-            </w:r>
-          </w:p>
-          <w:p>
-            <w:r>
-              <w:t>5, 5</w:t>
-            </w:r>
-          </w:p>
-          <w:p>
-            <w:r>
-              <w:t>5, 7</w:t>
-            </w:r>
-          </w:p>
-          <w:p>
-            <w:r>
-              <w:t>6, 5</w:t>
-            </w:r>
-          </w:p>
-          <w:p>
-            <w:r>
-              <w:t>6, 6</w:t>
+              <w:t>6, 0</w:t>
+            </w:r>
+          </w:p>
+        </w:tc>
+        <w:tc>
+          <w:tcPr>
+            <w:tcW w:w="3018" w:type="dxa"/>
+          </w:tcPr>
+          <w:p>
+            <w:r>
+              <w:t xml:space="preserve">Immediate </w:t>
+            </w:r>
+            <w:proofErr w:type="spellStart"/>
+            <w:r>
+              <w:t>Neighbours</w:t>
+            </w:r>
+            <w:proofErr w:type="spellEnd"/>
+            <w:r>
+              <w:t>:</w:t>
+            </w:r>
+          </w:p>
+          <w:p>
+            <w:r>
+              <w:t>5, 0</w:t>
+            </w:r>
+          </w:p>
+          <w:p>
+            <w:r>
+              <w:t>5, 1</w:t>
+            </w:r>
+          </w:p>
+          <w:p>
+            <w:r>
+              <w:t>6, 1</w:t>
+            </w:r>
+          </w:p>
+          <w:p>
+            <w:r>
+              <w:t>7, 0</w:t>
             </w:r>
           </w:p>
           <w:p>
@@ -885,7 +1158,7 @@
           </w:p>
           <w:p>
             <w:r>
-              <w:t>3, 1</w:t>
+              <w:t>4, 0</w:t>
             </w:r>
           </w:p>
           <w:p>
@@ -895,7 +1168,7 @@
           </w:p>
           <w:p>
             <w:r>
-              <w:t>3, 3</w:t>
+              <w:t>4, 2</w:t>
             </w:r>
           </w:p>
           <w:p>
@@ -905,17 +1178,12 @@
           </w:p>
           <w:p>
             <w:r>
-              <w:t>7, 4</w:t>
-            </w:r>
-          </w:p>
-          <w:p>
-            <w:r>
               <w:t>Jumping Down Right:</w:t>
             </w:r>
           </w:p>
           <w:p>
             <w:r>
-              <w:t>7, 6</w:t>
+              <w:t>8, 0</w:t>
             </w:r>
           </w:p>
           <w:p>
@@ -925,12 +1193,7 @@
           </w:p>
           <w:p>
             <w:r>
-              <w:t>5, 4</w:t>
-            </w:r>
-          </w:p>
-          <w:p>
-            <w:r>
-              <w:t>5, 8</w:t>
+              <w:t>6, 2</w:t>
             </w:r>
           </w:p>
         </w:tc>
@@ -952,73 +1215,114 @@
           </w:tcPr>
           <w:p>
             <w:r>
-              <w:t>5, 11</w:t>
-            </w:r>
-          </w:p>
-        </w:tc>
-        <w:tc>
-          <w:tcPr>
-            <w:tcW w:w="3018" w:type="dxa"/>
-          </w:tcPr>
-          <w:p>
-            <w:r>
-              <w:t>Immediate Neighbours:</w:t>
-            </w:r>
-          </w:p>
-          <w:p>
+              <w:t>6, 5</w:t>
+            </w:r>
+          </w:p>
+        </w:tc>
+        <w:tc>
+          <w:tcPr>
+            <w:tcW w:w="3018" w:type="dxa"/>
+          </w:tcPr>
+          <w:p>
+            <w:r>
+              <w:t xml:space="preserve">Immediate </w:t>
+            </w:r>
+            <w:proofErr w:type="spellStart"/>
+            <w:r>
+              <w:t>Neighbours</w:t>
+            </w:r>
+            <w:proofErr w:type="spellEnd"/>
+            <w:r>
+              <w:t>:</w:t>
+            </w:r>
+          </w:p>
+          <w:p>
+            <w:r>
+              <w:t>5, 5</w:t>
+            </w:r>
+          </w:p>
+          <w:p>
+            <w:r>
+              <w:t>5, 6</w:t>
+            </w:r>
+          </w:p>
+          <w:p>
+            <w:r>
+              <w:t>6, 4</w:t>
+            </w:r>
+          </w:p>
+          <w:p>
+            <w:r>
+              <w:t>6, 6</w:t>
+            </w:r>
+          </w:p>
+          <w:p>
+            <w:r>
+              <w:t>7, 4</w:t>
+            </w:r>
+          </w:p>
+          <w:p>
+            <w:r>
+              <w:t>7, 5</w:t>
+            </w:r>
+          </w:p>
+          <w:p>
+            <w:r>
+              <w:t>Jumping Upper Left:</w:t>
+            </w:r>
+          </w:p>
+          <w:p>
+            <w:r>
+              <w:t>4, 5</w:t>
+            </w:r>
+          </w:p>
+          <w:p>
+            <w:r>
+              <w:t>Jumping Upper Right:</w:t>
+            </w:r>
+          </w:p>
+          <w:p>
+            <w:r>
+              <w:t>4, 7</w:t>
+            </w:r>
+          </w:p>
+          <w:p>
+            <w:r>
+              <w:t>Jumping Down Left:</w:t>
+            </w:r>
+          </w:p>
+          <w:p>
+            <w:r>
+              <w:t>8, 3</w:t>
+            </w:r>
+          </w:p>
+          <w:p>
+            <w:r>
+              <w:t>Jumping Down Right:</w:t>
+            </w:r>
+          </w:p>
+          <w:p>
+            <w:r>
+              <w:t>8, 5</w:t>
+            </w:r>
+          </w:p>
+          <w:p>
+            <w:r>
+              <w:t xml:space="preserve">Jumping Purely Left or Purely </w:t>
+            </w:r>
             <w:r>
               <w:lastRenderedPageBreak/>
-              <w:t>4, 11</w:t>
-            </w:r>
-          </w:p>
-          <w:p>
-            <w:r>
-              <w:t>4, 12</w:t>
-            </w:r>
-          </w:p>
-          <w:p>
-            <w:r>
-              <w:t>5, 10</w:t>
-            </w:r>
-          </w:p>
-          <w:p>
-            <w:r>
-              <w:t>6, 10</w:t>
-            </w:r>
-          </w:p>
-          <w:p>
-            <w:r>
-              <w:t>Jumping Upper Left:</w:t>
-            </w:r>
-          </w:p>
-          <w:p>
-            <w:r>
-              <w:t>Jumping Upper Right:</w:t>
-            </w:r>
-          </w:p>
-          <w:p>
-            <w:r>
-              <w:t>Jumping Down Left:</w:t>
-            </w:r>
-          </w:p>
-          <w:p>
-            <w:r>
-              <w:t>7, 9</w:t>
-            </w:r>
-          </w:p>
-          <w:p>
-            <w:r>
-              <w:t>Jumping Down Right:</w:t>
-            </w:r>
-          </w:p>
-          <w:p>
-            <w:r>
-              <w:t>Jumping Purely Left or Purely Right:</w:t>
-            </w:r>
-          </w:p>
-          <w:p>
-            <w:r>
-              <w:t>5, 9</w:t>
+              <w:t>Right:</w:t>
+            </w:r>
+          </w:p>
+          <w:p>
+            <w:r>
+              <w:t>6, 3</w:t>
+            </w:r>
+          </w:p>
+          <w:p>
+            <w:r>
+              <w:t>6, 7</w:t>
             </w:r>
           </w:p>
         </w:tc>
@@ -1042,17 +1346,50 @@
           <w:p>
             <w:r>
               <w:lastRenderedPageBreak/>
+              <w:t>7, 0</w:t>
+            </w:r>
+          </w:p>
+        </w:tc>
+        <w:tc>
+          <w:tcPr>
+            <w:tcW w:w="3018" w:type="dxa"/>
+          </w:tcPr>
+          <w:p>
+            <w:r>
+              <w:t xml:space="preserve">Immediate </w:t>
+            </w:r>
+            <w:proofErr w:type="spellStart"/>
+            <w:r>
+              <w:t>Neighbours</w:t>
+            </w:r>
+            <w:proofErr w:type="spellEnd"/>
+            <w:r>
+              <w:t>:</w:t>
+            </w:r>
+          </w:p>
+          <w:p>
+            <w:r>
               <w:t>6, 0</w:t>
             </w:r>
           </w:p>
-        </w:tc>
-        <w:tc>
-          <w:tcPr>
-            <w:tcW w:w="3018" w:type="dxa"/>
-          </w:tcPr>
-          <w:p>
-            <w:r>
-              <w:t>Immediate Neighbours:</w:t>
+          <w:p>
+            <w:r>
+              <w:t>6, 1</w:t>
+            </w:r>
+          </w:p>
+          <w:p>
+            <w:r>
+              <w:t>7, 1</w:t>
+            </w:r>
+          </w:p>
+          <w:p>
+            <w:r>
+              <w:t>8, 0</w:t>
+            </w:r>
+          </w:p>
+          <w:p>
+            <w:r>
+              <w:t>Jumping Upper Left:</w:t>
             </w:r>
           </w:p>
           <w:p>
@@ -1062,37 +1399,12 @@
           </w:p>
           <w:p>
             <w:r>
-              <w:t>5, 1</w:t>
-            </w:r>
-          </w:p>
-          <w:p>
-            <w:r>
-              <w:t>6, 1</w:t>
-            </w:r>
-          </w:p>
-          <w:p>
-            <w:r>
-              <w:t>7, 0</w:t>
-            </w:r>
-          </w:p>
-          <w:p>
-            <w:r>
-              <w:t>Jumping Upper Left:</w:t>
-            </w:r>
-          </w:p>
-          <w:p>
-            <w:r>
-              <w:t>4, 0</w:t>
-            </w:r>
-          </w:p>
-          <w:p>
-            <w:r>
               <w:t>Jumping Upper Right:</w:t>
             </w:r>
           </w:p>
           <w:p>
             <w:r>
-              <w:t>4, 2</w:t>
+              <w:t>5, 2</w:t>
             </w:r>
           </w:p>
           <w:p>
@@ -1107,7 +1419,7 @@
           </w:p>
           <w:p>
             <w:r>
-              <w:t>8, 0</w:t>
+              <w:t>9, 1</w:t>
             </w:r>
           </w:p>
           <w:p>
@@ -1117,7 +1429,7 @@
           </w:p>
           <w:p>
             <w:r>
-              <w:t>6, 2</w:t>
+              <w:t>7, 2</w:t>
             </w:r>
           </w:p>
         </w:tc>
@@ -1139,17 +1451,60 @@
           </w:tcPr>
           <w:p>
             <w:r>
+              <w:t xml:space="preserve">7,5 </w:t>
+            </w:r>
+          </w:p>
+        </w:tc>
+        <w:tc>
+          <w:tcPr>
+            <w:tcW w:w="3018" w:type="dxa"/>
+          </w:tcPr>
+          <w:p>
+            <w:r>
+              <w:t xml:space="preserve">Immediate </w:t>
+            </w:r>
+            <w:proofErr w:type="spellStart"/>
+            <w:r>
+              <w:t>Neighbours</w:t>
+            </w:r>
+            <w:proofErr w:type="spellEnd"/>
+            <w:r>
+              <w:t>:</w:t>
+            </w:r>
+          </w:p>
+          <w:p>
+            <w:r>
               <w:t>6, 5</w:t>
             </w:r>
           </w:p>
-        </w:tc>
-        <w:tc>
-          <w:tcPr>
-            <w:tcW w:w="3018" w:type="dxa"/>
-          </w:tcPr>
-          <w:p>
-            <w:r>
-              <w:t>Immediate Neighbours:</w:t>
+          <w:p>
+            <w:r>
+              <w:t>6, 6</w:t>
+            </w:r>
+          </w:p>
+          <w:p>
+            <w:r>
+              <w:t>7, 4</w:t>
+            </w:r>
+          </w:p>
+          <w:p>
+            <w:r>
+              <w:t>7, 6</w:t>
+            </w:r>
+          </w:p>
+          <w:p>
+            <w:r>
+              <w:t>8, 4</w:t>
+            </w:r>
+          </w:p>
+          <w:p>
+            <w:r>
+              <w:t>8, 5</w:t>
+            </w:r>
+          </w:p>
+          <w:p>
+            <w:r>
+              <w:t>Jumping Upper Left:</w:t>
             </w:r>
           </w:p>
           <w:p>
@@ -1159,27 +1514,112 @@
           </w:p>
           <w:p>
             <w:r>
-              <w:t>5, 6</w:t>
-            </w:r>
-          </w:p>
-          <w:p>
-            <w:r>
-              <w:t>6, 4</w:t>
-            </w:r>
-          </w:p>
-          <w:p>
-            <w:r>
-              <w:t>6, 6</w:t>
-            </w:r>
-          </w:p>
-          <w:p>
-            <w:r>
-              <w:t>7, 4</w:t>
-            </w:r>
-          </w:p>
-          <w:p>
-            <w:r>
-              <w:t>7, 5</w:t>
+              <w:t>Jumping Upper Right:</w:t>
+            </w:r>
+          </w:p>
+          <w:p>
+            <w:r>
+              <w:t>5, 7</w:t>
+            </w:r>
+          </w:p>
+          <w:p>
+            <w:r>
+              <w:t>Jumping Down Left:</w:t>
+            </w:r>
+          </w:p>
+          <w:p>
+            <w:r>
+              <w:t>9, 4</w:t>
+            </w:r>
+          </w:p>
+          <w:p>
+            <w:r>
+              <w:t>Jumping Down Right:</w:t>
+            </w:r>
+          </w:p>
+          <w:p>
+            <w:r>
+              <w:t>9, 6</w:t>
+            </w:r>
+          </w:p>
+          <w:p>
+            <w:r>
+              <w:t>Jumping Purely Left or Purely Right:</w:t>
+            </w:r>
+          </w:p>
+          <w:p>
+            <w:r>
+              <w:t>7, 3</w:t>
+            </w:r>
+          </w:p>
+          <w:p>
+            <w:r>
+              <w:t>7, 7</w:t>
+            </w:r>
+          </w:p>
+        </w:tc>
+        <w:tc>
+          <w:tcPr>
+            <w:tcW w:w="3018" w:type="dxa"/>
+          </w:tcPr>
+          <w:p>
+            <w:r>
+              <w:t>Pass</w:t>
+            </w:r>
+          </w:p>
+        </w:tc>
+      </w:tr>
+      <w:tr>
+        <w:tc>
+          <w:tcPr>
+            <w:tcW w:w="3018" w:type="dxa"/>
+          </w:tcPr>
+          <w:p>
+            <w:r>
+              <w:t>8,0</w:t>
+            </w:r>
+          </w:p>
+        </w:tc>
+        <w:tc>
+          <w:tcPr>
+            <w:tcW w:w="3018" w:type="dxa"/>
+          </w:tcPr>
+          <w:p>
+            <w:r>
+              <w:t xml:space="preserve">Immediate </w:t>
+            </w:r>
+            <w:proofErr w:type="spellStart"/>
+            <w:r>
+              <w:t>Neighbours</w:t>
+            </w:r>
+            <w:proofErr w:type="spellEnd"/>
+            <w:r>
+              <w:t>:</w:t>
+            </w:r>
+          </w:p>
+          <w:p>
+            <w:r>
+              <w:t>7, 0</w:t>
+            </w:r>
+          </w:p>
+          <w:p>
+            <w:r>
+              <w:t>7, 1</w:t>
+            </w:r>
+          </w:p>
+          <w:p>
+            <w:r>
+              <w:t>8, 1</w:t>
+            </w:r>
+          </w:p>
+          <w:p>
+            <w:r>
+              <w:t>9, 0</w:t>
+            </w:r>
+          </w:p>
+          <w:p>
+            <w:r>
+              <w:t>9, 1</w:t>
             </w:r>
           </w:p>
           <w:p>
@@ -1189,17 +1629,18 @@
           </w:p>
           <w:p>
             <w:r>
-              <w:t>4, 5</w:t>
-            </w:r>
-          </w:p>
-          <w:p>
-            <w:r>
+              <w:t>6, 0</w:t>
+            </w:r>
+          </w:p>
+          <w:p>
+            <w:r>
+              <w:lastRenderedPageBreak/>
               <w:t>Jumping Upper Right:</w:t>
             </w:r>
           </w:p>
           <w:p>
             <w:r>
-              <w:t>4, 7</w:t>
+              <w:t>6, 2</w:t>
             </w:r>
           </w:p>
           <w:p>
@@ -1209,7 +1650,7 @@
           </w:p>
           <w:p>
             <w:r>
-              <w:t>8, 3</w:t>
+              <w:t>10, 0</w:t>
             </w:r>
           </w:p>
           <w:p>
@@ -1219,7 +1660,7 @@
           </w:p>
           <w:p>
             <w:r>
-              <w:t>8, 5</w:t>
+              <w:t>10, 2</w:t>
             </w:r>
           </w:p>
           <w:p>
@@ -1229,13 +1670,7 @@
           </w:p>
           <w:p>
             <w:r>
-              <w:t>6, 3</w:t>
-            </w:r>
-          </w:p>
-          <w:p>
-            <w:r>
-              <w:lastRenderedPageBreak/>
-              <w:t>6, 7</w:t>
+              <w:t>8, 2</w:t>
             </w:r>
           </w:p>
         </w:tc>
@@ -1259,37 +1694,55 @@
           <w:p>
             <w:r>
               <w:lastRenderedPageBreak/>
-              <w:t>7, 0</w:t>
-            </w:r>
-          </w:p>
-        </w:tc>
-        <w:tc>
-          <w:tcPr>
-            <w:tcW w:w="3018" w:type="dxa"/>
-          </w:tcPr>
-          <w:p>
-            <w:r>
-              <w:t>Immediate Neighbours:</w:t>
-            </w:r>
-          </w:p>
-          <w:p>
-            <w:r>
-              <w:t>6, 0</w:t>
-            </w:r>
-          </w:p>
-          <w:p>
-            <w:r>
-              <w:t>6, 1</w:t>
-            </w:r>
-          </w:p>
-          <w:p>
-            <w:r>
-              <w:t>7, 1</w:t>
-            </w:r>
-          </w:p>
-          <w:p>
-            <w:r>
-              <w:t>8, 0</w:t>
+              <w:t>8, 4</w:t>
+            </w:r>
+          </w:p>
+        </w:tc>
+        <w:tc>
+          <w:tcPr>
+            <w:tcW w:w="3018" w:type="dxa"/>
+          </w:tcPr>
+          <w:p>
+            <w:r>
+              <w:t xml:space="preserve">Immediate </w:t>
+            </w:r>
+            <w:proofErr w:type="spellStart"/>
+            <w:r>
+              <w:t>Neighbours</w:t>
+            </w:r>
+            <w:proofErr w:type="spellEnd"/>
+            <w:r>
+              <w:t>:</w:t>
+            </w:r>
+          </w:p>
+          <w:p>
+            <w:r>
+              <w:t>7, 4</w:t>
+            </w:r>
+          </w:p>
+          <w:p>
+            <w:r>
+              <w:t>7, 5</w:t>
+            </w:r>
+          </w:p>
+          <w:p>
+            <w:r>
+              <w:t>8, 3</w:t>
+            </w:r>
+          </w:p>
+          <w:p>
+            <w:r>
+              <w:t>8, 5</w:t>
+            </w:r>
+          </w:p>
+          <w:p>
+            <w:r>
+              <w:t>9, 4</w:t>
+            </w:r>
+          </w:p>
+          <w:p>
+            <w:r>
+              <w:t>9, 5</w:t>
             </w:r>
           </w:p>
           <w:p>
@@ -1299,7 +1752,7 @@
           </w:p>
           <w:p>
             <w:r>
-              <w:t>5, 0</w:t>
+              <w:t>6, 4</w:t>
             </w:r>
           </w:p>
           <w:p>
@@ -1309,7 +1762,7 @@
           </w:p>
           <w:p>
             <w:r>
-              <w:t>5, 2</w:t>
+              <w:t>6, 6</w:t>
             </w:r>
           </w:p>
           <w:p>
@@ -1319,12 +1772,17 @@
           </w:p>
           <w:p>
             <w:r>
+              <w:t>10, 4</w:t>
+            </w:r>
+          </w:p>
+          <w:p>
+            <w:r>
               <w:t>Jumping Down Right:</w:t>
             </w:r>
           </w:p>
           <w:p>
             <w:r>
-              <w:t>9, 0</w:t>
+              <w:t>10, 6</w:t>
             </w:r>
           </w:p>
           <w:p>
@@ -1334,17 +1792,22 @@
           </w:p>
           <w:p>
             <w:r>
-              <w:t>7, 2</w:t>
-            </w:r>
-          </w:p>
-        </w:tc>
-        <w:tc>
-          <w:tcPr>
-            <w:tcW w:w="3018" w:type="dxa"/>
-          </w:tcPr>
-          <w:p>
-            <w:r>
-              <w:t>Fail (Down Right)</w:t>
+              <w:t>8, 2</w:t>
+            </w:r>
+          </w:p>
+          <w:p>
+            <w:r>
+              <w:t>8, 6</w:t>
+            </w:r>
+          </w:p>
+        </w:tc>
+        <w:tc>
+          <w:tcPr>
+            <w:tcW w:w="3018" w:type="dxa"/>
+          </w:tcPr>
+          <w:p>
+            <w:r>
+              <w:t>Pass</w:t>
             </w:r>
           </w:p>
         </w:tc>
@@ -1356,47 +1819,45 @@
           </w:tcPr>
           <w:p>
             <w:r>
-              <w:t xml:space="preserve">7,5 </w:t>
-            </w:r>
-          </w:p>
-        </w:tc>
-        <w:tc>
-          <w:tcPr>
-            <w:tcW w:w="3018" w:type="dxa"/>
-          </w:tcPr>
-          <w:p>
-            <w:r>
-              <w:t>Immediate Neighbours:</w:t>
-            </w:r>
-          </w:p>
-          <w:p>
-            <w:r>
-              <w:t>6, 5</w:t>
-            </w:r>
-          </w:p>
-          <w:p>
-            <w:r>
-              <w:t>6, 6</w:t>
-            </w:r>
-          </w:p>
-          <w:p>
-            <w:r>
-              <w:t>7, 4</w:t>
-            </w:r>
-          </w:p>
-          <w:p>
-            <w:r>
-              <w:t>7, 6</w:t>
-            </w:r>
-          </w:p>
-          <w:p>
-            <w:r>
-              <w:t>8, 4</w:t>
-            </w:r>
-          </w:p>
-          <w:p>
-            <w:r>
-              <w:t>8, 5</w:t>
+              <w:t>9, 0</w:t>
+            </w:r>
+          </w:p>
+        </w:tc>
+        <w:tc>
+          <w:tcPr>
+            <w:tcW w:w="3018" w:type="dxa"/>
+          </w:tcPr>
+          <w:p>
+            <w:r>
+              <w:t xml:space="preserve">Immediate </w:t>
+            </w:r>
+            <w:proofErr w:type="spellStart"/>
+            <w:r>
+              <w:t>Neighbours</w:t>
+            </w:r>
+            <w:proofErr w:type="spellEnd"/>
+            <w:r>
+              <w:t>:</w:t>
+            </w:r>
+          </w:p>
+          <w:p>
+            <w:r>
+              <w:t>8, 0</w:t>
+            </w:r>
+          </w:p>
+          <w:p>
+            <w:r>
+              <w:t>9, 1</w:t>
+            </w:r>
+          </w:p>
+          <w:p>
+            <w:r>
+              <w:t>10, 0</w:t>
+            </w:r>
+          </w:p>
+          <w:p>
+            <w:r>
+              <w:t>10, 1</w:t>
             </w:r>
           </w:p>
           <w:p>
@@ -1406,17 +1867,12 @@
           </w:p>
           <w:p>
             <w:r>
-              <w:t>5, 5</w:t>
-            </w:r>
-          </w:p>
-          <w:p>
-            <w:r>
               <w:t>Jumping Upper Right:</w:t>
             </w:r>
           </w:p>
           <w:p>
             <w:r>
-              <w:t>5, 7</w:t>
+              <w:t>7, 1</w:t>
             </w:r>
           </w:p>
           <w:p>
@@ -1426,7 +1882,7 @@
           </w:p>
           <w:p>
             <w:r>
-              <w:t>9, 3</w:t>
+              <w:t>11, 0</w:t>
             </w:r>
           </w:p>
           <w:p>
@@ -1436,7 +1892,7 @@
           </w:p>
           <w:p>
             <w:r>
-              <w:t>9, 5</w:t>
+              <w:t>11, 2</w:t>
             </w:r>
           </w:p>
           <w:p>
@@ -1446,22 +1902,17 @@
           </w:p>
           <w:p>
             <w:r>
-              <w:t>7, 3</w:t>
-            </w:r>
-          </w:p>
-          <w:p>
-            <w:r>
-              <w:t>7, 7</w:t>
-            </w:r>
-          </w:p>
-        </w:tc>
-        <w:tc>
-          <w:tcPr>
-            <w:tcW w:w="3018" w:type="dxa"/>
-          </w:tcPr>
-          <w:p>
-            <w:r>
-              <w:t>Fail (Down Left, Down Right)</w:t>
+              <w:t>9, 2</w:t>
+            </w:r>
+          </w:p>
+        </w:tc>
+        <w:tc>
+          <w:tcPr>
+            <w:tcW w:w="3018" w:type="dxa"/>
+          </w:tcPr>
+          <w:p>
+            <w:r>
+              <w:t>Pass</w:t>
             </w:r>
           </w:p>
         </w:tc>
@@ -1473,62 +1924,314 @@
           </w:tcPr>
           <w:p>
             <w:r>
-              <w:t>8,0</w:t>
-            </w:r>
-          </w:p>
-        </w:tc>
-        <w:tc>
-          <w:tcPr>
-            <w:tcW w:w="3018" w:type="dxa"/>
-          </w:tcPr>
-          <w:p>
-            <w:r>
-              <w:t>Immediate Neighbours:</w:t>
-            </w:r>
-          </w:p>
-          <w:p>
-            <w:r>
-              <w:t>7, 0</w:t>
-            </w:r>
-          </w:p>
-          <w:p>
-            <w:r>
-              <w:t>7, 1</w:t>
-            </w:r>
-          </w:p>
-          <w:p>
-            <w:r>
-              <w:t>8, 1</w:t>
+              <w:t>9, 5</w:t>
+            </w:r>
+          </w:p>
+        </w:tc>
+        <w:tc>
+          <w:tcPr>
+            <w:tcW w:w="3018" w:type="dxa"/>
+          </w:tcPr>
+          <w:p>
+            <w:r>
+              <w:t xml:space="preserve">Immediate </w:t>
+            </w:r>
+            <w:proofErr w:type="spellStart"/>
+            <w:r>
+              <w:t>Neighbours</w:t>
+            </w:r>
+            <w:proofErr w:type="spellEnd"/>
+            <w:r>
+              <w:t>:</w:t>
+            </w:r>
+          </w:p>
+          <w:p>
+            <w:r>
+              <w:t>8, 4</w:t>
+            </w:r>
+          </w:p>
+          <w:p>
+            <w:r>
+              <w:lastRenderedPageBreak/>
+              <w:t>8, 5</w:t>
+            </w:r>
+          </w:p>
+          <w:p>
+            <w:r>
+              <w:t>9, 4</w:t>
+            </w:r>
+          </w:p>
+          <w:p>
+            <w:r>
+              <w:t>9, 6</w:t>
+            </w:r>
+          </w:p>
+          <w:p>
+            <w:r>
+              <w:t>10, 5</w:t>
+            </w:r>
+          </w:p>
+          <w:p>
+            <w:r>
+              <w:t>10, 6</w:t>
+            </w:r>
+          </w:p>
+          <w:p>
+            <w:r>
+              <w:t>Jumping Upper Left:</w:t>
+            </w:r>
+          </w:p>
+          <w:p>
+            <w:r>
+              <w:t>11, 3</w:t>
+            </w:r>
+          </w:p>
+          <w:p>
+            <w:r>
+              <w:t>Jumping Upper Right:</w:t>
+            </w:r>
+          </w:p>
+          <w:p>
+            <w:r>
+              <w:t>7, 5</w:t>
+            </w:r>
+          </w:p>
+          <w:p>
+            <w:r>
+              <w:t>Jumping Down Left:</w:t>
+            </w:r>
+          </w:p>
+          <w:p>
+            <w:r>
+              <w:t>11, 5</w:t>
+            </w:r>
+          </w:p>
+          <w:p>
+            <w:r>
+              <w:t>Jumping Down Right:</w:t>
+            </w:r>
+          </w:p>
+          <w:p>
+            <w:r>
+              <w:t>11, 7</w:t>
+            </w:r>
+          </w:p>
+          <w:p>
+            <w:r>
+              <w:t>Jumping Purely Left or Purely Right:</w:t>
+            </w:r>
+          </w:p>
+          <w:p>
+            <w:r>
+              <w:t>9, 3</w:t>
+            </w:r>
+          </w:p>
+          <w:p>
+            <w:r>
+              <w:t>9, 7</w:t>
+            </w:r>
+          </w:p>
+        </w:tc>
+        <w:tc>
+          <w:tcPr>
+            <w:tcW w:w="3018" w:type="dxa"/>
+          </w:tcPr>
+          <w:p>
+            <w:r>
+              <w:lastRenderedPageBreak/>
+              <w:t>Pass</w:t>
+            </w:r>
+          </w:p>
+        </w:tc>
+      </w:tr>
+      <w:tr>
+        <w:tc>
+          <w:tcPr>
+            <w:tcW w:w="3018" w:type="dxa"/>
+          </w:tcPr>
+          <w:p>
+            <w:r>
+              <w:lastRenderedPageBreak/>
+              <w:t>10, 5</w:t>
+            </w:r>
+          </w:p>
+        </w:tc>
+        <w:tc>
+          <w:tcPr>
+            <w:tcW w:w="3018" w:type="dxa"/>
+          </w:tcPr>
+          <w:p>
+            <w:r>
+              <w:t xml:space="preserve">Immediate </w:t>
+            </w:r>
+            <w:proofErr w:type="spellStart"/>
+            <w:r>
+              <w:t>Neighbours</w:t>
+            </w:r>
+            <w:proofErr w:type="spellEnd"/>
+            <w:r>
+              <w:t>:</w:t>
+            </w:r>
+          </w:p>
+          <w:p>
+            <w:r>
+              <w:t>9, 4</w:t>
+            </w:r>
+          </w:p>
+          <w:p>
+            <w:r>
+              <w:t>9, 5</w:t>
+            </w:r>
+          </w:p>
+          <w:p>
+            <w:r>
+              <w:t>10, 4</w:t>
+            </w:r>
+          </w:p>
+          <w:p>
+            <w:r>
+              <w:t>10, 6</w:t>
+            </w:r>
+          </w:p>
+          <w:p>
+            <w:r>
+              <w:t>11, 5</w:t>
+            </w:r>
+          </w:p>
+          <w:p>
+            <w:r>
+              <w:t>11, 6</w:t>
+            </w:r>
+          </w:p>
+          <w:p>
+            <w:r>
+              <w:t>Jumping Upper Left:</w:t>
+            </w:r>
+          </w:p>
+          <w:p/>
+          <w:p>
+            <w:r>
+              <w:t>12, 3</w:t>
+            </w:r>
+          </w:p>
+          <w:p>
+            <w:r>
+              <w:t>Jumping Upper Right:</w:t>
+            </w:r>
+          </w:p>
+          <w:p>
+            <w:r>
+              <w:t>8, 5</w:t>
+            </w:r>
+          </w:p>
+          <w:p>
+            <w:r>
+              <w:t>Jumping Down Left:</w:t>
+            </w:r>
+          </w:p>
+          <w:p>
+            <w:r>
+              <w:t>12, 5</w:t>
+            </w:r>
+          </w:p>
+          <w:p>
+            <w:r>
+              <w:t>Jumping Down Right:</w:t>
+            </w:r>
+          </w:p>
+          <w:p>
+            <w:r>
+              <w:t>12, 7</w:t>
+            </w:r>
+          </w:p>
+          <w:p>
+            <w:r>
+              <w:t>Jumping Purely Left or Purely Right:</w:t>
+            </w:r>
+          </w:p>
+          <w:p>
+            <w:r>
+              <w:t>10, 3</w:t>
+            </w:r>
+          </w:p>
+          <w:p>
+            <w:r>
+              <w:t>10, 7</w:t>
+            </w:r>
+          </w:p>
+        </w:tc>
+        <w:tc>
+          <w:tcPr>
+            <w:tcW w:w="3018" w:type="dxa"/>
+          </w:tcPr>
+          <w:p>
+            <w:r>
+              <w:t>Pass</w:t>
+            </w:r>
+          </w:p>
+        </w:tc>
+      </w:tr>
+      <w:tr>
+        <w:tc>
+          <w:tcPr>
+            <w:tcW w:w="3018" w:type="dxa"/>
+          </w:tcPr>
+          <w:p>
+            <w:r>
+              <w:t>11, 0</w:t>
+            </w:r>
+          </w:p>
+        </w:tc>
+        <w:tc>
+          <w:tcPr>
+            <w:tcW w:w="3018" w:type="dxa"/>
+          </w:tcPr>
+          <w:p>
+            <w:r>
+              <w:t xml:space="preserve">Immediate </w:t>
+            </w:r>
+            <w:proofErr w:type="spellStart"/>
+            <w:r>
+              <w:t>Neighbours</w:t>
+            </w:r>
+            <w:proofErr w:type="spellEnd"/>
+            <w:r>
+              <w:t>:</w:t>
+            </w:r>
+          </w:p>
+          <w:p>
+            <w:r>
+              <w:t>10, 0</w:t>
+            </w:r>
+          </w:p>
+          <w:p>
+            <w:r>
+              <w:t>11, 1</w:t>
+            </w:r>
+          </w:p>
+          <w:p>
+            <w:r>
+              <w:t>12, 0</w:t>
+            </w:r>
+          </w:p>
+          <w:p>
+            <w:r>
+              <w:t>12, 1</w:t>
+            </w:r>
+          </w:p>
+          <w:p>
+            <w:r>
+              <w:t>Jumping Upper Left:</w:t>
+            </w:r>
+          </w:p>
+          <w:p>
+            <w:r>
+              <w:t>Jumping Upper Right:</w:t>
             </w:r>
           </w:p>
           <w:p>
             <w:r>
               <w:t>9, 0</w:t>
-            </w:r>
-          </w:p>
-          <w:p>
-            <w:r>
-              <w:t>9, 1</w:t>
-            </w:r>
-          </w:p>
-          <w:p>
-            <w:r>
-              <w:t>Jumping Upper Left:</w:t>
-            </w:r>
-          </w:p>
-          <w:p>
-            <w:r>
-              <w:t>6, 0</w:t>
-            </w:r>
-          </w:p>
-          <w:p>
-            <w:r>
-              <w:t>Jumping Upper Right:</w:t>
-            </w:r>
-          </w:p>
-          <w:p>
-            <w:r>
-              <w:t>6, 2</w:t>
             </w:r>
           </w:p>
           <w:p>
@@ -1539,27 +2242,17 @@
           </w:p>
           <w:p>
             <w:r>
-              <w:t>10, 0</w:t>
-            </w:r>
-          </w:p>
-          <w:p>
-            <w:r>
               <w:t>Jumping Down Right:</w:t>
             </w:r>
           </w:p>
           <w:p>
             <w:r>
-              <w:t>10, 2</w:t>
-            </w:r>
-          </w:p>
-          <w:p>
-            <w:r>
               <w:t>Jumping Purely Left or Purely Right:</w:t>
             </w:r>
           </w:p>
           <w:p>
             <w:r>
-              <w:t>8, 2</w:t>
+              <w:t>11, 2</w:t>
             </w:r>
           </w:p>
         </w:tc>
@@ -1583,42 +2276,70 @@
           <w:p>
             <w:r>
               <w:lastRenderedPageBreak/>
-              <w:t>8, 4</w:t>
-            </w:r>
-          </w:p>
-        </w:tc>
-        <w:tc>
-          <w:tcPr>
-            <w:tcW w:w="3018" w:type="dxa"/>
-          </w:tcPr>
-          <w:p>
-            <w:r>
-              <w:t>Immediate Neighbours:</w:t>
-            </w:r>
-          </w:p>
-          <w:p>
-            <w:r>
-              <w:t>7, 4</w:t>
-            </w:r>
-          </w:p>
-          <w:p>
-            <w:r>
-              <w:t>7, 5</w:t>
-            </w:r>
-          </w:p>
-          <w:p>
-            <w:r>
-              <w:t>8, 3</w:t>
-            </w:r>
-          </w:p>
-          <w:p>
-            <w:r>
-              <w:t>8, 5</w:t>
-            </w:r>
-          </w:p>
-          <w:p>
-            <w:r>
-              <w:t>9, 4</w:t>
+              <w:t>11, 5</w:t>
+            </w:r>
+          </w:p>
+        </w:tc>
+        <w:tc>
+          <w:tcPr>
+            <w:tcW w:w="3018" w:type="dxa"/>
+          </w:tcPr>
+          <w:p>
+            <w:r>
+              <w:t xml:space="preserve">Immediate </w:t>
+            </w:r>
+            <w:proofErr w:type="spellStart"/>
+            <w:r>
+              <w:t>Neighbours</w:t>
+            </w:r>
+            <w:proofErr w:type="spellEnd"/>
+            <w:r>
+              <w:t>:</w:t>
+            </w:r>
+          </w:p>
+          <w:p>
+            <w:r>
+              <w:t>10, 4</w:t>
+            </w:r>
+          </w:p>
+          <w:p>
+            <w:r>
+              <w:t>10, 5</w:t>
+            </w:r>
+          </w:p>
+          <w:p>
+            <w:r>
+              <w:t>11, 4</w:t>
+            </w:r>
+          </w:p>
+          <w:p>
+            <w:r>
+              <w:t>11, 6</w:t>
+            </w:r>
+          </w:p>
+          <w:p>
+            <w:r>
+              <w:t>12, 5</w:t>
+            </w:r>
+          </w:p>
+          <w:p>
+            <w:r>
+              <w:t>12, 6</w:t>
+            </w:r>
+          </w:p>
+          <w:p>
+            <w:r>
+              <w:t>Jumping Upper Left:</w:t>
+            </w:r>
+          </w:p>
+          <w:p>
+            <w:r>
+              <w:t>9, 3</w:t>
+            </w:r>
+          </w:p>
+          <w:p>
+            <w:r>
+              <w:t>Jumping Upper Right:</w:t>
             </w:r>
           </w:p>
           <w:p>
@@ -1628,32 +2349,12 @@
           </w:p>
           <w:p>
             <w:r>
-              <w:t>Jumping Upper Left:</w:t>
-            </w:r>
-          </w:p>
-          <w:p>
-            <w:r>
-              <w:t>6, 4</w:t>
-            </w:r>
-          </w:p>
-          <w:p>
-            <w:r>
-              <w:t>Jumping Upper Right:</w:t>
-            </w:r>
-          </w:p>
-          <w:p>
-            <w:r>
-              <w:t>6, 6</w:t>
-            </w:r>
-          </w:p>
-          <w:p>
-            <w:r>
               <w:t>Jumping Down Left:</w:t>
             </w:r>
           </w:p>
           <w:p>
             <w:r>
-              <w:t>10, 4</w:t>
+              <w:t>13, 0</w:t>
             </w:r>
           </w:p>
           <w:p>
@@ -1663,7 +2364,7 @@
           </w:p>
           <w:p>
             <w:r>
-              <w:t>10, 6</w:t>
+              <w:t>13, 2</w:t>
             </w:r>
           </w:p>
           <w:p>
@@ -1673,12 +2374,17 @@
           </w:p>
           <w:p>
             <w:r>
-              <w:t>8, 2</w:t>
-            </w:r>
-          </w:p>
-          <w:p>
-            <w:r>
-              <w:t>8, 6</w:t>
+              <w:t>11, 3</w:t>
+            </w:r>
+          </w:p>
+          <w:p>
+            <w:pPr>
+              <w:rPr>
+                <w:b/>
+              </w:rPr>
+            </w:pPr>
+            <w:r>
+              <w:t>11, 7</w:t>
             </w:r>
           </w:p>
         </w:tc>
@@ -1700,27 +2406,45 @@
           </w:tcPr>
           <w:p>
             <w:r>
-              <w:t>9, 0</w:t>
-            </w:r>
-          </w:p>
-        </w:tc>
-        <w:tc>
-          <w:tcPr>
-            <w:tcW w:w="3018" w:type="dxa"/>
-          </w:tcPr>
-          <w:p>
-            <w:r>
-              <w:t>Immediate Neighbours:</w:t>
-            </w:r>
-          </w:p>
-          <w:p>
-            <w:r>
-              <w:t>8, 0</w:t>
-            </w:r>
-          </w:p>
-          <w:p>
-            <w:r>
-              <w:t>9, 1</w:t>
+              <w:t>12, 0</w:t>
+            </w:r>
+          </w:p>
+        </w:tc>
+        <w:tc>
+          <w:tcPr>
+            <w:tcW w:w="3018" w:type="dxa"/>
+          </w:tcPr>
+          <w:p>
+            <w:r>
+              <w:t xml:space="preserve">Immediate </w:t>
+            </w:r>
+            <w:proofErr w:type="spellStart"/>
+            <w:r>
+              <w:t>Neighbours</w:t>
+            </w:r>
+            <w:proofErr w:type="spellEnd"/>
+            <w:r>
+              <w:t>:</w:t>
+            </w:r>
+          </w:p>
+          <w:p>
+            <w:r>
+              <w:t>11, 0</w:t>
+            </w:r>
+          </w:p>
+          <w:p>
+            <w:r>
+              <w:t>12, 1</w:t>
+            </w:r>
+          </w:p>
+          <w:p>
+            <w:r>
+              <w:t>Jumping Upper Left:</w:t>
+            </w:r>
+          </w:p>
+          <w:p>
+            <w:r>
+              <w:t>Jumping Upper Right:</w:t>
             </w:r>
           </w:p>
           <w:p>
@@ -1730,62 +2454,32 @@
           </w:p>
           <w:p>
             <w:r>
-              <w:t>10, 1</w:t>
-            </w:r>
-          </w:p>
-          <w:p>
-            <w:r>
-              <w:t>Jumping Upper Left:</w:t>
-            </w:r>
-          </w:p>
-          <w:p>
-            <w:r>
-              <w:t>Jumping Upper Right:</w:t>
-            </w:r>
-          </w:p>
-          <w:p>
-            <w:r>
-              <w:t>7, 0</w:t>
-            </w:r>
-          </w:p>
-          <w:p>
-            <w:r>
               <w:t>Jumping Down Left:</w:t>
             </w:r>
           </w:p>
           <w:p>
             <w:r>
-              <w:t>11, 0</w:t>
-            </w:r>
-          </w:p>
-          <w:p>
-            <w:r>
               <w:t>Jumping Down Right:</w:t>
             </w:r>
           </w:p>
           <w:p>
             <w:r>
-              <w:t>11, 2</w:t>
-            </w:r>
-          </w:p>
-          <w:p>
-            <w:r>
               <w:t>Jumping Purely Left or Purely Right:</w:t>
             </w:r>
           </w:p>
           <w:p>
             <w:r>
-              <w:t>9, 2</w:t>
-            </w:r>
-          </w:p>
-        </w:tc>
-        <w:tc>
-          <w:tcPr>
-            <w:tcW w:w="3018" w:type="dxa"/>
-          </w:tcPr>
-          <w:p>
-            <w:r>
-              <w:t xml:space="preserve">Fail (Upper Right) </w:t>
+              <w:t>12, 2</w:t>
+            </w:r>
+          </w:p>
+        </w:tc>
+        <w:tc>
+          <w:tcPr>
+            <w:tcW w:w="3018" w:type="dxa"/>
+          </w:tcPr>
+          <w:p>
+            <w:r>
+              <w:t>Pass</w:t>
             </w:r>
           </w:p>
         </w:tc>
@@ -1797,88 +2491,86 @@
           </w:tcPr>
           <w:p>
             <w:r>
-              <w:t>9, 5</w:t>
-            </w:r>
-          </w:p>
-        </w:tc>
-        <w:tc>
-          <w:tcPr>
-            <w:tcW w:w="3018" w:type="dxa"/>
-          </w:tcPr>
-          <w:p>
-            <w:r>
-              <w:t>Immediate Neighbours:</w:t>
-            </w:r>
-          </w:p>
-          <w:p>
-            <w:r>
-              <w:t>8, 4</w:t>
-            </w:r>
-          </w:p>
-          <w:p>
-            <w:r>
-              <w:t>8, 5</w:t>
-            </w:r>
-          </w:p>
-          <w:p>
-            <w:r>
-              <w:t>9, 4</w:t>
+              <w:t>12, 4</w:t>
+            </w:r>
+          </w:p>
+        </w:tc>
+        <w:tc>
+          <w:tcPr>
+            <w:tcW w:w="3018" w:type="dxa"/>
+          </w:tcPr>
+          <w:p>
+            <w:r>
+              <w:t xml:space="preserve">Immediate </w:t>
+            </w:r>
+            <w:proofErr w:type="spellStart"/>
+            <w:r>
+              <w:t>Neighbours</w:t>
+            </w:r>
+            <w:proofErr w:type="spellEnd"/>
+            <w:r>
+              <w:t>:</w:t>
+            </w:r>
+          </w:p>
+          <w:p>
+            <w:r>
+              <w:t>11, 3</w:t>
+            </w:r>
+          </w:p>
+          <w:p>
+            <w:r>
+              <w:t>11, 4</w:t>
+            </w:r>
+          </w:p>
+          <w:p>
+            <w:r>
+              <w:t>12, 3</w:t>
+            </w:r>
+          </w:p>
+          <w:p>
+            <w:r>
+              <w:t>12, 5</w:t>
+            </w:r>
+          </w:p>
+          <w:p>
+            <w:r>
+              <w:t>13, 0</w:t>
+            </w:r>
+          </w:p>
+          <w:p>
+            <w:r>
+              <w:t>Jumping Upper Left:</w:t>
+            </w:r>
+          </w:p>
+          <w:p>
+            <w:r>
+              <w:t>10, 2</w:t>
+            </w:r>
+          </w:p>
+          <w:p>
+            <w:r>
+              <w:t>Jumping Upper Right:</w:t>
+            </w:r>
+          </w:p>
+          <w:p>
+            <w:r>
+              <w:t>10, 4</w:t>
             </w:r>
           </w:p>
           <w:p>
             <w:r>
               <w:lastRenderedPageBreak/>
-              <w:t>9, 6</w:t>
-            </w:r>
-          </w:p>
-          <w:p>
-            <w:r>
-              <w:t>10, 5</w:t>
-            </w:r>
-          </w:p>
-          <w:p>
-            <w:r>
-              <w:t>10, 6</w:t>
-            </w:r>
-          </w:p>
-          <w:p>
-            <w:r>
-              <w:t>Jumping Upper Left:</w:t>
-            </w:r>
-          </w:p>
-          <w:p>
-            <w:r>
-              <w:t>11, 3</w:t>
-            </w:r>
-          </w:p>
-          <w:p>
-            <w:r>
-              <w:t>Jumping Upper Right:</w:t>
-            </w:r>
-          </w:p>
-          <w:p>
-            <w:r>
-              <w:t>7, 5</w:t>
-            </w:r>
-          </w:p>
-          <w:p>
-            <w:r>
               <w:t>Jumping Down Left:</w:t>
             </w:r>
           </w:p>
           <w:p>
             <w:r>
-              <w:t>11, 5</w:t>
-            </w:r>
-          </w:p>
-          <w:p>
-            <w:r>
               <w:t>Jumping Down Right:</w:t>
             </w:r>
           </w:p>
           <w:p>
             <w:r>
-              <w:t>11, 7</w:t>
+              <w:t>14, 0</w:t>
             </w:r>
           </w:p>
           <w:p>
@@ -1888,12 +2580,12 @@
           </w:p>
           <w:p>
             <w:r>
-              <w:t>9, 3</w:t>
-            </w:r>
-          </w:p>
-          <w:p>
-            <w:r>
-              <w:t>9, 7</w:t>
+              <w:t>12, 2</w:t>
+            </w:r>
+          </w:p>
+          <w:p>
+            <w:r>
+              <w:t>12, 6</w:t>
             </w:r>
           </w:p>
         </w:tc>
@@ -1904,7 +2596,7 @@
           <w:p>
             <w:r>
               <w:lastRenderedPageBreak/>
-              <w:t>Fail (Upper Left, Upper Right)</w:t>
+              <w:t>Pass</w:t>
             </w:r>
           </w:p>
         </w:tc>
@@ -1917,27 +2609,60 @@
           <w:p>
             <w:r>
               <w:lastRenderedPageBreak/>
-              <w:t>10, 5</w:t>
-            </w:r>
-          </w:p>
-        </w:tc>
-        <w:tc>
-          <w:tcPr>
-            <w:tcW w:w="3018" w:type="dxa"/>
-          </w:tcPr>
-          <w:p>
-            <w:r>
-              <w:t>Immediate Neighbours:</w:t>
-            </w:r>
-          </w:p>
-          <w:p>
-            <w:r>
-              <w:t>9, 4</w:t>
-            </w:r>
-          </w:p>
-          <w:p>
-            <w:r>
-              <w:t>9, 5</w:t>
+              <w:t>12, 6</w:t>
+            </w:r>
+          </w:p>
+        </w:tc>
+        <w:tc>
+          <w:tcPr>
+            <w:tcW w:w="3018" w:type="dxa"/>
+          </w:tcPr>
+          <w:p>
+            <w:r>
+              <w:t xml:space="preserve">Immediate </w:t>
+            </w:r>
+            <w:proofErr w:type="spellStart"/>
+            <w:r>
+              <w:t>Neighbours</w:t>
+            </w:r>
+            <w:proofErr w:type="spellEnd"/>
+            <w:r>
+              <w:t>:</w:t>
+            </w:r>
+          </w:p>
+          <w:p>
+            <w:r>
+              <w:t>11, 5</w:t>
+            </w:r>
+          </w:p>
+          <w:p>
+            <w:r>
+              <w:t>11, 6</w:t>
+            </w:r>
+          </w:p>
+          <w:p>
+            <w:r>
+              <w:t>12, 5</w:t>
+            </w:r>
+          </w:p>
+          <w:p>
+            <w:r>
+              <w:t>12, 7</w:t>
+            </w:r>
+          </w:p>
+          <w:p>
+            <w:r>
+              <w:t>13, 1</w:t>
+            </w:r>
+          </w:p>
+          <w:p>
+            <w:r>
+              <w:t>13, 2</w:t>
+            </w:r>
+          </w:p>
+          <w:p>
+            <w:r>
+              <w:t>Jumping Upper Left:</w:t>
             </w:r>
           </w:p>
           <w:p>
@@ -1947,48 +2672,22 @@
           </w:p>
           <w:p>
             <w:r>
+              <w:t>Jumping Upper Right:</w:t>
+            </w:r>
+          </w:p>
+          <w:p>
+            <w:r>
               <w:t>10, 6</w:t>
             </w:r>
           </w:p>
           <w:p>
             <w:r>
-              <w:t>11, 5</w:t>
-            </w:r>
-          </w:p>
-          <w:p>
-            <w:r>
-              <w:t>11, 6</w:t>
-            </w:r>
-          </w:p>
-          <w:p>
-            <w:r>
-              <w:t>Jumping Upper Left:</w:t>
-            </w:r>
-          </w:p>
-          <w:p/>
-          <w:p>
-            <w:r>
-              <w:t>12, 3</w:t>
-            </w:r>
-          </w:p>
-          <w:p>
-            <w:r>
-              <w:t>Jumping Upper Right:</w:t>
-            </w:r>
-          </w:p>
-          <w:p>
-            <w:r>
-              <w:t>8, 5</w:t>
-            </w:r>
-          </w:p>
-          <w:p>
-            <w:r>
               <w:t>Jumping Down Left:</w:t>
             </w:r>
           </w:p>
           <w:p>
             <w:r>
-              <w:t>12, 5</w:t>
+              <w:t>14, 0</w:t>
             </w:r>
           </w:p>
           <w:p>
@@ -1998,7 +2697,7 @@
           </w:p>
           <w:p>
             <w:r>
-              <w:t>12, 7</w:t>
+              <w:t>14, 2</w:t>
             </w:r>
           </w:p>
           <w:p>
@@ -2008,22 +2707,22 @@
           </w:p>
           <w:p>
             <w:r>
-              <w:t>10, 3</w:t>
-            </w:r>
-          </w:p>
-          <w:p>
-            <w:r>
-              <w:t>10, 7</w:t>
-            </w:r>
-          </w:p>
-        </w:tc>
-        <w:tc>
-          <w:tcPr>
-            <w:tcW w:w="3018" w:type="dxa"/>
-          </w:tcPr>
-          <w:p>
-            <w:r>
-              <w:t>Fail (Upper Left)</w:t>
+              <w:t>12, 4</w:t>
+            </w:r>
+          </w:p>
+          <w:p>
+            <w:r>
+              <w:t>12, 8</w:t>
+            </w:r>
+          </w:p>
+        </w:tc>
+        <w:tc>
+          <w:tcPr>
+            <w:tcW w:w="3018" w:type="dxa"/>
+          </w:tcPr>
+          <w:p>
+            <w:r>
+              <w:t>Pass</w:t>
             </w:r>
           </w:p>
         </w:tc>
@@ -2035,37 +2734,45 @@
           </w:tcPr>
           <w:p>
             <w:r>
-              <w:t>11, 0</w:t>
-            </w:r>
-          </w:p>
-        </w:tc>
-        <w:tc>
-          <w:tcPr>
-            <w:tcW w:w="3018" w:type="dxa"/>
-          </w:tcPr>
-          <w:p>
-            <w:r>
-              <w:t>Immediate Neighbours:</w:t>
-            </w:r>
-          </w:p>
-          <w:p>
-            <w:r>
-              <w:t>10, 0</w:t>
-            </w:r>
-          </w:p>
-          <w:p>
-            <w:r>
-              <w:t>11, 1</w:t>
-            </w:r>
-          </w:p>
-          <w:p>
-            <w:r>
-              <w:t>12, 0</w:t>
-            </w:r>
-          </w:p>
-          <w:p>
-            <w:r>
-              <w:t>12, 1</w:t>
+              <w:t>13, 0</w:t>
+            </w:r>
+          </w:p>
+        </w:tc>
+        <w:tc>
+          <w:tcPr>
+            <w:tcW w:w="3018" w:type="dxa"/>
+          </w:tcPr>
+          <w:p>
+            <w:r>
+              <w:t xml:space="preserve">Immediate </w:t>
+            </w:r>
+            <w:proofErr w:type="spellStart"/>
+            <w:r>
+              <w:t>Neighbours</w:t>
+            </w:r>
+            <w:proofErr w:type="spellEnd"/>
+            <w:r>
+              <w:t>:</w:t>
+            </w:r>
+          </w:p>
+          <w:p>
+            <w:r>
+              <w:t>12, 4</w:t>
+            </w:r>
+          </w:p>
+          <w:p>
+            <w:r>
+              <w:t>12, 5</w:t>
+            </w:r>
+          </w:p>
+          <w:p>
+            <w:r>
+              <w:t>13, 1</w:t>
+            </w:r>
+          </w:p>
+          <w:p>
+            <w:r>
+              <w:t>14, 0</w:t>
             </w:r>
           </w:p>
           <w:p>
@@ -2075,12 +2782,17 @@
           </w:p>
           <w:p>
             <w:r>
+              <w:t>11, 3</w:t>
+            </w:r>
+          </w:p>
+          <w:p>
+            <w:r>
               <w:t>Jumping Upper Right:</w:t>
             </w:r>
           </w:p>
           <w:p>
             <w:r>
-              <w:t>9, 0</w:t>
+              <w:t>11, 5</w:t>
             </w:r>
           </w:p>
           <w:p>
@@ -2095,13 +2807,123 @@
           </w:p>
           <w:p>
             <w:r>
+              <w:t>15, 0</w:t>
+            </w:r>
+          </w:p>
+          <w:p>
+            <w:r>
+              <w:t>Jumping Purely Left or Purely Right:</w:t>
+            </w:r>
+          </w:p>
+          <w:p>
+            <w:r>
+              <w:t>13, 2</w:t>
+            </w:r>
+          </w:p>
+        </w:tc>
+        <w:tc>
+          <w:tcPr>
+            <w:tcW w:w="3018" w:type="dxa"/>
+          </w:tcPr>
+          <w:p>
+            <w:r>
+              <w:t>Pass</w:t>
+            </w:r>
+          </w:p>
+        </w:tc>
+      </w:tr>
+      <w:tr>
+        <w:tc>
+          <w:tcPr>
+            <w:tcW w:w="3018" w:type="dxa"/>
+          </w:tcPr>
+          <w:p>
+            <w:r>
+              <w:t>13, 3</w:t>
+            </w:r>
+          </w:p>
+        </w:tc>
+        <w:tc>
+          <w:tcPr>
+            <w:tcW w:w="3018" w:type="dxa"/>
+          </w:tcPr>
+          <w:p>
+            <w:r>
+              <w:t xml:space="preserve">Immediate </w:t>
+            </w:r>
+            <w:proofErr w:type="spellStart"/>
+            <w:r>
+              <w:t>Neighbours</w:t>
+            </w:r>
+            <w:proofErr w:type="spellEnd"/>
+            <w:r>
+              <w:t>:</w:t>
+            </w:r>
+          </w:p>
+          <w:p>
+            <w:r>
+              <w:t>12, 7</w:t>
+            </w:r>
+          </w:p>
+          <w:p>
+            <w:r>
+              <w:t>12, 8</w:t>
+            </w:r>
+          </w:p>
+          <w:p>
+            <w:r>
+              <w:t>13, 2</w:t>
+            </w:r>
+          </w:p>
+          <w:p>
+            <w:r>
               <w:lastRenderedPageBreak/>
+              <w:t>14, 2</w:t>
+            </w:r>
+          </w:p>
+          <w:p>
+            <w:r>
+              <w:t>Jumping Upper Left:</w:t>
+            </w:r>
+          </w:p>
+          <w:p>
+            <w:r>
+              <w:t>11, 6</w:t>
+            </w:r>
+          </w:p>
+          <w:p>
+            <w:r>
+              <w:t>Jumping Upper Right:</w:t>
+            </w:r>
+          </w:p>
+          <w:p>
+            <w:r>
+              <w:t>11, 8</w:t>
+            </w:r>
+          </w:p>
+          <w:p>
+            <w:r>
+              <w:t>Jumping Down Left:</w:t>
+            </w:r>
+          </w:p>
+          <w:p>
+            <w:r>
+              <w:t>15, 1</w:t>
+            </w:r>
+          </w:p>
+          <w:p>
+            <w:r>
+              <w:t>Jumping Down Right:</w:t>
+            </w:r>
+          </w:p>
+          <w:p>
+            <w:r>
               <w:t>Jumping Purely Left or Purely Right:</w:t>
             </w:r>
           </w:p>
           <w:p>
             <w:r>
-              <w:t>11, 2</w:t>
+              <w:t>13, 1</w:t>
             </w:r>
           </w:p>
         </w:tc>
@@ -2114,6 +2936,8 @@
               <w:lastRenderedPageBreak/>
               <w:t>Pass</w:t>
             </w:r>
+            <w:bookmarkStart w:id="0" w:name="_GoBack"/>
+            <w:bookmarkEnd w:id="0"/>
           </w:p>
         </w:tc>
       </w:tr>
@@ -2125,37 +2949,60 @@
           <w:p>
             <w:r>
               <w:lastRenderedPageBreak/>
-              <w:t>11, 5</w:t>
-            </w:r>
-          </w:p>
-        </w:tc>
-        <w:tc>
-          <w:tcPr>
-            <w:tcW w:w="3018" w:type="dxa"/>
-          </w:tcPr>
-          <w:p>
-            <w:r>
-              <w:t>Immediate Neighbours:</w:t>
-            </w:r>
-          </w:p>
-          <w:p>
-            <w:r>
-              <w:t>10, 4</w:t>
-            </w:r>
-          </w:p>
-          <w:p>
-            <w:r>
-              <w:t>10, 5</w:t>
-            </w:r>
-          </w:p>
-          <w:p>
-            <w:r>
-              <w:t>11, 4</w:t>
-            </w:r>
-          </w:p>
-          <w:p>
-            <w:r>
-              <w:t>11, 6</w:t>
+              <w:t>14, 1</w:t>
+            </w:r>
+          </w:p>
+        </w:tc>
+        <w:tc>
+          <w:tcPr>
+            <w:tcW w:w="3018" w:type="dxa"/>
+          </w:tcPr>
+          <w:p>
+            <w:r>
+              <w:t xml:space="preserve">Immediate </w:t>
+            </w:r>
+            <w:proofErr w:type="spellStart"/>
+            <w:r>
+              <w:t>Neighbours</w:t>
+            </w:r>
+            <w:proofErr w:type="spellEnd"/>
+            <w:r>
+              <w:t>:</w:t>
+            </w:r>
+          </w:p>
+          <w:p>
+            <w:r>
+              <w:t>13, 1</w:t>
+            </w:r>
+          </w:p>
+          <w:p>
+            <w:r>
+              <w:t>13, 2</w:t>
+            </w:r>
+          </w:p>
+          <w:p>
+            <w:r>
+              <w:t>14, 0</w:t>
+            </w:r>
+          </w:p>
+          <w:p>
+            <w:r>
+              <w:t>14, 2</w:t>
+            </w:r>
+          </w:p>
+          <w:p>
+            <w:r>
+              <w:t>15, 0</w:t>
+            </w:r>
+          </w:p>
+          <w:p>
+            <w:r>
+              <w:t>15, 1</w:t>
+            </w:r>
+          </w:p>
+          <w:p>
+            <w:r>
+              <w:t>Jumping Upper Left:</w:t>
             </w:r>
           </w:p>
           <w:p>
@@ -2165,27 +3012,12 @@
           </w:p>
           <w:p>
             <w:r>
-              <w:t>12, 6</w:t>
-            </w:r>
-          </w:p>
-          <w:p>
-            <w:r>
-              <w:t>Jumping Upper Left:</w:t>
-            </w:r>
-          </w:p>
-          <w:p>
-            <w:r>
-              <w:t>13, 3</w:t>
-            </w:r>
-          </w:p>
-          <w:p>
-            <w:r>
               <w:t>Jumping Upper Right:</w:t>
             </w:r>
           </w:p>
           <w:p>
             <w:r>
-              <w:t>9, 5</w:t>
+              <w:t>12, 7</w:t>
             </w:r>
           </w:p>
           <w:p>
@@ -2195,42 +3027,22 @@
           </w:p>
           <w:p>
             <w:r>
-              <w:t>13, 0</w:t>
-            </w:r>
-          </w:p>
-          <w:p>
-            <w:r>
               <w:t>Jumping Down Right:</w:t>
             </w:r>
           </w:p>
           <w:p>
             <w:r>
-              <w:t>13, 2</w:t>
-            </w:r>
-          </w:p>
-          <w:p>
-            <w:r>
               <w:t>Jumping Purely Left or Purely Right:</w:t>
             </w:r>
           </w:p>
-          <w:p>
-            <w:r>
-              <w:t>11, 3</w:t>
-            </w:r>
-          </w:p>
-          <w:p>
-            <w:r>
-              <w:t>11, 7</w:t>
-            </w:r>
-          </w:p>
-        </w:tc>
-        <w:tc>
-          <w:tcPr>
-            <w:tcW w:w="3018" w:type="dxa"/>
-          </w:tcPr>
-          <w:p>
-            <w:r>
-              <w:t>Fail (Upper Left)</w:t>
+        </w:tc>
+        <w:tc>
+          <w:tcPr>
+            <w:tcW w:w="3018" w:type="dxa"/>
+          </w:tcPr>
+          <w:p>
+            <w:r>
+              <w:t>Pass</w:t>
             </w:r>
           </w:p>
         </w:tc>
@@ -2242,27 +3054,45 @@
           </w:tcPr>
           <w:p>
             <w:r>
-              <w:t>12, 0</w:t>
-            </w:r>
-          </w:p>
-        </w:tc>
-        <w:tc>
-          <w:tcPr>
-            <w:tcW w:w="3018" w:type="dxa"/>
-          </w:tcPr>
-          <w:p>
-            <w:r>
-              <w:t>Immediate Neighbours:</w:t>
-            </w:r>
-          </w:p>
-          <w:p>
-            <w:r>
-              <w:t>11, 0</w:t>
-            </w:r>
-          </w:p>
-          <w:p>
-            <w:r>
-              <w:t>12, 1</w:t>
+              <w:t>15, 0</w:t>
+            </w:r>
+          </w:p>
+        </w:tc>
+        <w:tc>
+          <w:tcPr>
+            <w:tcW w:w="3018" w:type="dxa"/>
+          </w:tcPr>
+          <w:p>
+            <w:r>
+              <w:t xml:space="preserve">Immediate </w:t>
+            </w:r>
+            <w:proofErr w:type="spellStart"/>
+            <w:r>
+              <w:t>Neighbours</w:t>
+            </w:r>
+            <w:proofErr w:type="spellEnd"/>
+            <w:r>
+              <w:t>:</w:t>
+            </w:r>
+          </w:p>
+          <w:p>
+            <w:r>
+              <w:t>14, 0</w:t>
+            </w:r>
+          </w:p>
+          <w:p>
+            <w:r>
+              <w:t>14, 1</w:t>
+            </w:r>
+          </w:p>
+          <w:p>
+            <w:r>
+              <w:t>15, 1</w:t>
+            </w:r>
+          </w:p>
+          <w:p>
+            <w:r>
+              <w:t>16, 0</w:t>
             </w:r>
           </w:p>
           <w:p>
@@ -2272,12 +3102,17 @@
           </w:p>
           <w:p>
             <w:r>
+              <w:t>13, 0</w:t>
+            </w:r>
+          </w:p>
+          <w:p>
+            <w:r>
               <w:t>Jumping Upper Right:</w:t>
             </w:r>
           </w:p>
           <w:p>
             <w:r>
-              <w:t>10, 0</w:t>
+              <w:t>13, 2</w:t>
             </w:r>
           </w:p>
           <w:p>
@@ -2293,11 +3128,6 @@
           <w:p>
             <w:r>
               <w:t>Jumping Purely Left or Purely Right:</w:t>
-            </w:r>
-          </w:p>
-          <w:p>
-            <w:r>
-              <w:t>12, 2</w:t>
             </w:r>
           </w:p>
         </w:tc>
@@ -2319,42 +3149,45 @@
           </w:tcPr>
           <w:p>
             <w:r>
-              <w:t>12, 4</w:t>
-            </w:r>
-          </w:p>
-        </w:tc>
-        <w:tc>
-          <w:tcPr>
-            <w:tcW w:w="3018" w:type="dxa"/>
-          </w:tcPr>
-          <w:p>
-            <w:r>
-              <w:t>Immediate Neighbours:</w:t>
-            </w:r>
-          </w:p>
-          <w:p>
-            <w:r>
-              <w:t>11, 3</w:t>
-            </w:r>
-          </w:p>
-          <w:p>
-            <w:r>
-              <w:t>11, 4</w:t>
-            </w:r>
-          </w:p>
-          <w:p>
-            <w:r>
-              <w:t>12, 3</w:t>
-            </w:r>
-          </w:p>
-          <w:p>
-            <w:r>
-              <w:t>12, 5</w:t>
-            </w:r>
-          </w:p>
-          <w:p>
-            <w:r>
-              <w:t>11, 0</w:t>
+              <w:t>15, 1</w:t>
+            </w:r>
+          </w:p>
+        </w:tc>
+        <w:tc>
+          <w:tcPr>
+            <w:tcW w:w="3018" w:type="dxa"/>
+          </w:tcPr>
+          <w:p>
+            <w:r>
+              <w:t xml:space="preserve">Immediate </w:t>
+            </w:r>
+            <w:proofErr w:type="spellStart"/>
+            <w:r>
+              <w:t>Neighbours</w:t>
+            </w:r>
+            <w:proofErr w:type="spellEnd"/>
+            <w:r>
+              <w:t>:</w:t>
+            </w:r>
+          </w:p>
+          <w:p>
+            <w:r>
+              <w:t>14, 1</w:t>
+            </w:r>
+          </w:p>
+          <w:p>
+            <w:r>
+              <w:t>14, 2</w:t>
+            </w:r>
+          </w:p>
+          <w:p>
+            <w:r>
+              <w:t>15, 0</w:t>
+            </w:r>
+          </w:p>
+          <w:p>
+            <w:r>
+              <w:t>16, 0</w:t>
             </w:r>
           </w:p>
           <w:p>
@@ -2364,7 +3197,8 @@
           </w:p>
           <w:p>
             <w:r>
-              <w:t>14, 2</w:t>
+              <w:lastRenderedPageBreak/>
+              <w:t>13, 1</w:t>
             </w:r>
           </w:p>
           <w:p>
@@ -2374,616 +3208,11 @@
           </w:p>
           <w:p>
             <w:r>
-              <w:t>10, 4</w:t>
-            </w:r>
-          </w:p>
-          <w:p>
-            <w:r>
-              <w:t>Jumping Down Left:</w:t>
-            </w:r>
-          </w:p>
-          <w:p>
-            <w:r>
-              <w:t>Jumping Down Right:</w:t>
-            </w:r>
-          </w:p>
-          <w:p>
-            <w:r>
-              <w:lastRenderedPageBreak/>
-              <w:t>14, 0</w:t>
-            </w:r>
-          </w:p>
-          <w:p>
-            <w:r>
-              <w:t>Jumping Purely Left or Purely Right:</w:t>
-            </w:r>
-          </w:p>
-          <w:p>
-            <w:r>
-              <w:t>12, 2</w:t>
-            </w:r>
-          </w:p>
-          <w:p>
-            <w:r>
-              <w:t>12, 6</w:t>
-            </w:r>
-          </w:p>
-        </w:tc>
-        <w:tc>
-          <w:tcPr>
-            <w:tcW w:w="3018" w:type="dxa"/>
-          </w:tcPr>
-          <w:p>
-            <w:r>
-              <w:lastRenderedPageBreak/>
-              <w:t>Fail (Immediate Neighbours, Upper Left)</w:t>
-            </w:r>
-          </w:p>
-        </w:tc>
-      </w:tr>
-      <w:tr>
-        <w:tc>
-          <w:tcPr>
-            <w:tcW w:w="3018" w:type="dxa"/>
-          </w:tcPr>
-          <w:p>
-            <w:r>
-              <w:lastRenderedPageBreak/>
-              <w:t>12, 6</w:t>
-            </w:r>
-          </w:p>
-        </w:tc>
-        <w:tc>
-          <w:tcPr>
-            <w:tcW w:w="3018" w:type="dxa"/>
-          </w:tcPr>
-          <w:p>
-            <w:r>
-              <w:t>Immediate Neighbours:</w:t>
-            </w:r>
-          </w:p>
-          <w:p>
-            <w:r>
-              <w:t>11, 5</w:t>
-            </w:r>
-          </w:p>
-          <w:p>
-            <w:r>
-              <w:t>11, 6</w:t>
-            </w:r>
-          </w:p>
-          <w:p>
-            <w:r>
-              <w:t>12, 5</w:t>
-            </w:r>
-          </w:p>
-          <w:p>
-            <w:r>
-              <w:t>12, 7</w:t>
-            </w:r>
-          </w:p>
-          <w:p>
-            <w:r>
-              <w:t>11, 1</w:t>
-            </w:r>
-          </w:p>
-          <w:p>
-            <w:r>
-              <w:t>11, 2</w:t>
-            </w:r>
-          </w:p>
-          <w:p>
-            <w:r>
-              <w:t>Jumping Upper Left:</w:t>
-            </w:r>
-          </w:p>
-          <w:p>
-            <w:r>
-              <w:t>Jumping Upper Right:</w:t>
-            </w:r>
-          </w:p>
-          <w:p>
-            <w:r>
-              <w:t>10, 6</w:t>
-            </w:r>
-          </w:p>
-          <w:p>
-            <w:r>
-              <w:t>Jumping Down Left:</w:t>
-            </w:r>
-          </w:p>
-          <w:p>
-            <w:r>
-              <w:t>14, 0</w:t>
-            </w:r>
-          </w:p>
-          <w:p>
-            <w:r>
-              <w:t>Jumping Down Right:</w:t>
-            </w:r>
-          </w:p>
-          <w:p>
-            <w:r>
-              <w:t>14, 2</w:t>
-            </w:r>
-          </w:p>
-          <w:p>
-            <w:r>
-              <w:t>Jumping Purely Left or Purely Right:</w:t>
-            </w:r>
-          </w:p>
-          <w:p>
-            <w:r>
-              <w:t>12, 4</w:t>
-            </w:r>
-          </w:p>
-          <w:p>
-            <w:r>
-              <w:t>12, 8</w:t>
-            </w:r>
-          </w:p>
-        </w:tc>
-        <w:tc>
-          <w:tcPr>
-            <w:tcW w:w="3018" w:type="dxa"/>
-          </w:tcPr>
-          <w:p>
-            <w:r>
-              <w:t>Fail (Immediate Neighbors</w:t>
-            </w:r>
-            <w:r>
-              <w:t>, Upper Left</w:t>
-            </w:r>
-            <w:r>
-              <w:t>)</w:t>
-            </w:r>
-          </w:p>
-        </w:tc>
-      </w:tr>
-      <w:tr>
-        <w:tc>
-          <w:tcPr>
-            <w:tcW w:w="3018" w:type="dxa"/>
-          </w:tcPr>
-          <w:p>
-            <w:r>
-              <w:t>13, 0</w:t>
-            </w:r>
-          </w:p>
-        </w:tc>
-        <w:tc>
-          <w:tcPr>
-            <w:tcW w:w="3018" w:type="dxa"/>
-          </w:tcPr>
-          <w:p>
-            <w:r>
-              <w:t>Immediate Neighbours:</w:t>
-            </w:r>
-          </w:p>
-          <w:p>
-            <w:r>
-              <w:t>12, 5</w:t>
-            </w:r>
-          </w:p>
-          <w:p>
-            <w:r>
-              <w:t>12, 6</w:t>
-            </w:r>
-          </w:p>
-          <w:p>
-            <w:r>
-              <w:t>13, 1</w:t>
-            </w:r>
-          </w:p>
-          <w:p>
-            <w:r>
-              <w:t>14, 0</w:t>
-            </w:r>
-          </w:p>
-          <w:p>
-            <w:r>
-              <w:t>Jumping Upper Left:</w:t>
-            </w:r>
-          </w:p>
-          <w:p>
-            <w:r>
-              <w:t>11, 3</w:t>
-            </w:r>
-          </w:p>
-          <w:p>
-            <w:r>
-              <w:t>Jumping Upper Right:</w:t>
-            </w:r>
-          </w:p>
-          <w:p>
-            <w:r>
-              <w:t>11, 6</w:t>
-            </w:r>
-          </w:p>
-          <w:p>
-            <w:r>
-              <w:t>Jumping Down Left:</w:t>
-            </w:r>
-          </w:p>
-          <w:p>
-            <w:r>
-              <w:t>Jumping Down Right:</w:t>
-            </w:r>
-          </w:p>
-          <w:p>
-            <w:r>
-              <w:t>15, 0</w:t>
-            </w:r>
-          </w:p>
-          <w:p>
-            <w:r>
-              <w:t>Jumping Purely Left or Purely Right:</w:t>
-            </w:r>
-          </w:p>
-          <w:p>
-            <w:r>
-              <w:t>13, 2</w:t>
-            </w:r>
-          </w:p>
-        </w:tc>
-        <w:tc>
-          <w:tcPr>
-            <w:tcW w:w="3018" w:type="dxa"/>
-          </w:tcPr>
-          <w:p>
-            <w:r>
-              <w:t>Fail (Immediate Neighbors, Upper Right)</w:t>
-            </w:r>
-          </w:p>
-        </w:tc>
-      </w:tr>
-      <w:tr>
-        <w:tc>
-          <w:tcPr>
-            <w:tcW w:w="3018" w:type="dxa"/>
-          </w:tcPr>
-          <w:p>
-            <w:r>
               <w:t>13, 3</w:t>
             </w:r>
           </w:p>
-        </w:tc>
-        <w:tc>
-          <w:tcPr>
-            <w:tcW w:w="3018" w:type="dxa"/>
-          </w:tcPr>
-          <w:p>
-            <w:r>
-              <w:t>Immediate Neighbours:</w:t>
-            </w:r>
-          </w:p>
-          <w:p>
-            <w:r>
-              <w:t>12, 8</w:t>
-            </w:r>
-          </w:p>
-          <w:p>
-            <w:r>
-              <w:t>12, 9</w:t>
-            </w:r>
-          </w:p>
-          <w:p>
-            <w:r>
-              <w:t>13, 2</w:t>
-            </w:r>
-          </w:p>
-          <w:p>
-            <w:r>
-              <w:t>14, 2</w:t>
-            </w:r>
-          </w:p>
-          <w:p>
-            <w:r>
-              <w:t>Jumping Upper Left:</w:t>
-            </w:r>
-          </w:p>
-          <w:p>
-            <w:r>
-              <w:t>11, 6</w:t>
-            </w:r>
-          </w:p>
-          <w:p>
-            <w:r>
-              <w:lastRenderedPageBreak/>
-              <w:t>Jumping Upper Right:</w:t>
-            </w:r>
-          </w:p>
-          <w:p>
-            <w:r>
-              <w:t>11, 9</w:t>
-            </w:r>
-          </w:p>
-          <w:p>
-            <w:r>
-              <w:t>Jumping Down Left:</w:t>
-            </w:r>
-          </w:p>
-          <w:p>
-            <w:r>
-              <w:t>15, 1</w:t>
-            </w:r>
-          </w:p>
-          <w:p>
-            <w:r>
-              <w:t>Jumping Down Right:</w:t>
-            </w:r>
-          </w:p>
-          <w:p>
-            <w:r>
-              <w:t>Jumping Purely Left or Purely Right:</w:t>
-            </w:r>
-          </w:p>
-          <w:p>
-            <w:r>
-              <w:t>13, 1</w:t>
-            </w:r>
-          </w:p>
-        </w:tc>
-        <w:tc>
-          <w:tcPr>
-            <w:tcW w:w="3018" w:type="dxa"/>
-          </w:tcPr>
-          <w:p>
-            <w:r>
-              <w:lastRenderedPageBreak/>
-              <w:t>Fail (Immediate Neighbors, Upper Right</w:t>
-            </w:r>
-          </w:p>
-        </w:tc>
-      </w:tr>
-      <w:tr>
-        <w:tc>
-          <w:tcPr>
-            <w:tcW w:w="3018" w:type="dxa"/>
-          </w:tcPr>
-          <w:p>
-            <w:r>
-              <w:lastRenderedPageBreak/>
-              <w:t>14, 1</w:t>
-            </w:r>
-          </w:p>
-        </w:tc>
-        <w:tc>
-          <w:tcPr>
-            <w:tcW w:w="3018" w:type="dxa"/>
-          </w:tcPr>
-          <w:p>
-            <w:r>
-              <w:t>Immediate Neighbours:</w:t>
-            </w:r>
-          </w:p>
-          <w:p>
-            <w:r>
-              <w:t>13, 1</w:t>
-            </w:r>
-          </w:p>
-          <w:p>
-            <w:r>
-              <w:t>13, 2</w:t>
-            </w:r>
-          </w:p>
-          <w:p>
-            <w:r>
-              <w:t>14, 0</w:t>
-            </w:r>
-          </w:p>
-          <w:p>
-            <w:r>
-              <w:t>14, 2</w:t>
-            </w:r>
-          </w:p>
-          <w:p>
-            <w:r>
-              <w:t>15, 0</w:t>
-            </w:r>
-          </w:p>
-          <w:p>
-            <w:r>
-              <w:t>15, 1</w:t>
-            </w:r>
-          </w:p>
-          <w:p>
-            <w:r>
-              <w:t>Jumping Upper Left:</w:t>
-            </w:r>
-          </w:p>
-          <w:p>
-            <w:r>
-              <w:t>12, 5</w:t>
-            </w:r>
-          </w:p>
-          <w:p>
-            <w:r>
-              <w:t>Jumping Upper Right:</w:t>
-            </w:r>
-          </w:p>
-          <w:p>
-            <w:r>
-              <w:t>12, 7</w:t>
-            </w:r>
-          </w:p>
-          <w:p>
-            <w:r>
-              <w:t>Jumping Down Left:</w:t>
-            </w:r>
-          </w:p>
-          <w:p>
-            <w:r>
-              <w:t>Jumping Down Right:</w:t>
-            </w:r>
-          </w:p>
-          <w:p>
-            <w:r>
-              <w:t>Jumping Purely Left or Purely Right:</w:t>
-            </w:r>
-          </w:p>
-        </w:tc>
-        <w:tc>
-          <w:tcPr>
-            <w:tcW w:w="3018" w:type="dxa"/>
-          </w:tcPr>
-          <w:p>
-            <w:r>
-              <w:t>Pass</w:t>
-            </w:r>
-          </w:p>
-        </w:tc>
-      </w:tr>
-      <w:tr>
-        <w:tc>
-          <w:tcPr>
-            <w:tcW w:w="3018" w:type="dxa"/>
-          </w:tcPr>
-          <w:p>
-            <w:r>
-              <w:t>15, 0</w:t>
-            </w:r>
-          </w:p>
-        </w:tc>
-        <w:tc>
-          <w:tcPr>
-            <w:tcW w:w="3018" w:type="dxa"/>
-          </w:tcPr>
-          <w:p>
-            <w:r>
-              <w:t>Immediate Neighbours:</w:t>
-            </w:r>
-          </w:p>
-          <w:p>
-            <w:r>
-              <w:t>14, 0</w:t>
-            </w:r>
-          </w:p>
-          <w:p>
-            <w:r>
-              <w:t>14, 1</w:t>
-            </w:r>
-          </w:p>
-          <w:p>
-            <w:r>
-              <w:t>15, 1</w:t>
-            </w:r>
-          </w:p>
-          <w:p>
-            <w:r>
-              <w:t>16, 0</w:t>
-            </w:r>
-          </w:p>
-          <w:p>
-            <w:r>
-              <w:t>Jumping Upper Left:</w:t>
-            </w:r>
-          </w:p>
-          <w:p>
-            <w:r>
-              <w:t>13, 0</w:t>
-            </w:r>
-          </w:p>
-          <w:p>
-            <w:r>
-              <w:t>Jumping Upper Right:</w:t>
-            </w:r>
-          </w:p>
-          <w:p>
-            <w:r>
-              <w:t>13, 2</w:t>
-            </w:r>
-          </w:p>
-          <w:p>
-            <w:r>
-              <w:t>Jumping Down Left:</w:t>
-            </w:r>
-          </w:p>
-          <w:p>
-            <w:r>
-              <w:t>Jumping Down Right:</w:t>
-            </w:r>
-          </w:p>
-          <w:p>
-            <w:r>
-              <w:t>Jumping Purely Left or Purely Right:</w:t>
-            </w:r>
-          </w:p>
-        </w:tc>
-        <w:tc>
-          <w:tcPr>
-            <w:tcW w:w="3018" w:type="dxa"/>
-          </w:tcPr>
-          <w:p>
-            <w:r>
-              <w:t>Pass</w:t>
-            </w:r>
-          </w:p>
-        </w:tc>
-      </w:tr>
-      <w:tr>
-        <w:tc>
-          <w:tcPr>
-            <w:tcW w:w="3018" w:type="dxa"/>
-          </w:tcPr>
-          <w:p>
-            <w:r>
-              <w:t>15, 1</w:t>
-            </w:r>
-          </w:p>
-        </w:tc>
-        <w:tc>
-          <w:tcPr>
-            <w:tcW w:w="3018" w:type="dxa"/>
-          </w:tcPr>
-          <w:p>
-            <w:r>
-              <w:t>Immediate Neighbours:</w:t>
-            </w:r>
-          </w:p>
-          <w:p>
-            <w:r>
-              <w:t>14, 1</w:t>
-            </w:r>
-          </w:p>
-          <w:p>
-            <w:r>
-              <w:t>14, 2</w:t>
-            </w:r>
-          </w:p>
-          <w:p>
-            <w:r>
-              <w:t>15, 0</w:t>
-            </w:r>
-          </w:p>
-          <w:p>
-            <w:r>
-              <w:t>16, 0</w:t>
-            </w:r>
-          </w:p>
-          <w:p>
-            <w:r>
-              <w:t>Jumping Upper Left:</w:t>
-            </w:r>
-          </w:p>
-          <w:p>
-            <w:r>
-              <w:t>13, 1</w:t>
-            </w:r>
-          </w:p>
-          <w:p>
-            <w:r>
-              <w:t>Jumping Upper Right:</w:t>
-            </w:r>
-          </w:p>
-          <w:p>
-            <w:r>
-              <w:t>13, 3</w:t>
-            </w:r>
-          </w:p>
-          <w:p>
-            <w:r>
-              <w:lastRenderedPageBreak/>
+          <w:p>
+            <w:r>
               <w:t>Jumping Down Left:</w:t>
             </w:r>
           </w:p>
@@ -3031,7 +3260,15 @@
               <w:jc w:val="both"/>
             </w:pPr>
             <w:r>
-              <w:t>Immediate Neighbours:</w:t>
+              <w:t xml:space="preserve">Immediate </w:t>
+            </w:r>
+            <w:proofErr w:type="spellStart"/>
+            <w:r>
+              <w:t>Neighbours</w:t>
+            </w:r>
+            <w:proofErr w:type="spellEnd"/>
+            <w:r>
+              <w:t>:</w:t>
             </w:r>
           </w:p>
           <w:p>
@@ -3115,8 +3352,6 @@
             <w:r>
               <w:t>Pass</w:t>
             </w:r>
-            <w:bookmarkStart w:id="0" w:name="_GoBack"/>
-            <w:bookmarkEnd w:id="0"/>
           </w:p>
         </w:tc>
       </w:tr>
